--- a/Report/SQLreport/2.docx
+++ b/Report/SQLreport/2.docx
@@ -4,89 +4,3063 @@
   <w:body>
     <w:p>
       <w:pPr>
+        <w:pStyle w:val="2"/>
+        <w:numPr>
+          <w:numId w:val="0"/>
+        </w:numPr>
+        <w:tabs>
+          <w:tab w:val="clear" w:pos="0"/>
+        </w:tabs>
+        <w:ind w:leftChars="0"/>
+        <w:rPr>
+          <w:rFonts w:hint="eastAsia"/>
+        </w:rPr>
+      </w:pPr>
+      <w:bookmarkStart w:id="0" w:name="_Toc430632511"/>
+      <w:bookmarkStart w:id="1" w:name="_Toc169951701"/>
+      <w:r>
+        <w:rPr>
+          <w:rFonts w:hint="default"/>
+        </w:rPr>
+        <w:t>1.1</w:t>
+      </w:r>
+      <w:r>
+        <w:rPr>
+          <w:rFonts w:hint="eastAsia"/>
+        </w:rPr>
+        <w:t>实验目的、内容与要求</w:t>
+      </w:r>
+      <w:bookmarkEnd w:id="0"/>
+    </w:p>
+    <w:p>
+      <w:pPr>
+        <w:pStyle w:val="6"/>
+        <w:ind w:left="1065" w:hanging="1065"/>
+        <w:rPr>
+          <w:rFonts w:hint="eastAsia"/>
+        </w:rPr>
+      </w:pPr>
+      <w:r>
+        <w:rPr>
+          <w:rFonts w:hint="eastAsia"/>
+        </w:rPr>
+        <w:t>实验目的</w:t>
+      </w:r>
+    </w:p>
+    <w:p>
+      <w:pPr>
+        <w:pStyle w:val="5"/>
+        <w:rPr>
+          <w:rFonts w:hint="eastAsia"/>
+        </w:rPr>
+      </w:pPr>
+      <w:r>
+        <w:rPr>
+          <w:rFonts w:hint="eastAsia"/>
+        </w:rPr>
+        <w:t>通过本实验，掌握SQL Server安全管理中的登录、数据库服务器角色、用户、数据库角色、特定对象权限等基本概念与安全机制，掌握数据库服务器角色授权、数据库角色授权和特定对象授权的方法与各种方法的差异。</w:t>
+      </w:r>
+    </w:p>
+    <w:p>
+      <w:pPr>
+        <w:pStyle w:val="5"/>
+        <w:rPr>
+          <w:rFonts w:hint="eastAsia"/>
+        </w:rPr>
+      </w:pPr>
+      <w:r>
+        <w:rPr>
+          <w:rFonts w:hint="default"/>
+        </w:rPr>
+        <w:t>学会使用SQL Server实现我们的对SQL Server数据库的权限分配和安全管理的具体操作</w:t>
+      </w:r>
+    </w:p>
+    <w:p>
+      <w:pPr>
+        <w:pStyle w:val="6"/>
+        <w:ind w:left="1065" w:hanging="1065"/>
+        <w:rPr>
+          <w:rFonts w:hint="eastAsia"/>
+        </w:rPr>
+      </w:pPr>
+      <w:r>
+        <w:rPr>
+          <w:rFonts w:hint="eastAsia"/>
+        </w:rPr>
+        <w:t>实验内容</w:t>
+      </w:r>
+    </w:p>
+    <w:p>
+      <w:pPr>
+        <w:pStyle w:val="5"/>
+        <w:ind w:left="0" w:leftChars="0" w:firstLine="0" w:firstLineChars="0"/>
+        <w:rPr>
+          <w:rFonts w:hint="eastAsia"/>
+        </w:rPr>
+      </w:pPr>
+      <w:r>
+        <w:rPr>
+          <w:rFonts w:hint="eastAsia"/>
+        </w:rPr>
+        <w:t>实验一 SQL Server的基本安全管理</w:t>
+      </w:r>
+    </w:p>
+    <w:p>
+      <w:pPr>
+        <w:pStyle w:val="5"/>
+        <w:ind w:left="0" w:leftChars="0" w:firstLine="0" w:firstLineChars="0"/>
+        <w:rPr>
+          <w:rFonts w:hint="eastAsia"/>
+        </w:rPr>
+      </w:pPr>
+      <w:r>
+        <w:rPr>
+          <w:rFonts w:hint="eastAsia"/>
+        </w:rPr>
+        <w:t>使用管理员登录连接到数据库服务器创建一个SQL Server登录并使用它完成如下的操作：</w:t>
+      </w:r>
+    </w:p>
+    <w:p>
+      <w:pPr>
+        <w:pStyle w:val="7"/>
+        <w:ind w:left="0" w:leftChars="0" w:firstLine="0" w:firstLineChars="0"/>
+        <w:rPr>
+          <w:rFonts w:hint="eastAsia"/>
+        </w:rPr>
+      </w:pPr>
+      <w:r>
+        <w:rPr>
+          <w:rFonts w:hint="eastAsia"/>
+          <w:szCs w:val="21"/>
+        </w:rPr>
+        <mc:AlternateContent>
+          <mc:Choice Requires="wps">
+            <w:drawing>
+              <wp:anchor distT="0" distB="0" distL="114300" distR="114300" simplePos="0" relativeHeight="251782144" behindDoc="0" locked="0" layoutInCell="1" allowOverlap="1">
+                <wp:simplePos x="0" y="0"/>
+                <wp:positionH relativeFrom="column">
+                  <wp:posOffset>228600</wp:posOffset>
+                </wp:positionH>
+                <wp:positionV relativeFrom="page">
+                  <wp:posOffset>4038600</wp:posOffset>
+                </wp:positionV>
+                <wp:extent cx="5029200" cy="741045"/>
+                <wp:effectExtent l="4445" t="4445" r="14605" b="16510"/>
+                <wp:wrapTopAndBottom/>
+                <wp:docPr id="1" name="Rectangle 1"/>
+                <wp:cNvGraphicFramePr/>
+                <a:graphic xmlns:a="http://schemas.openxmlformats.org/drawingml/2006/main">
+                  <a:graphicData uri="http://schemas.microsoft.com/office/word/2010/wordprocessingShape">
+                    <wps:wsp>
+                      <wps:cNvSpPr/>
+                      <wps:spPr>
+                        <a:xfrm>
+                          <a:off x="0" y="0"/>
+                          <a:ext cx="5029200" cy="741045"/>
+                        </a:xfrm>
+                        <a:prstGeom prst="rect">
+                          <a:avLst/>
+                        </a:prstGeom>
+                        <a:solidFill>
+                          <a:srgbClr val="EAEAEA"/>
+                        </a:solidFill>
+                        <a:ln w="9525" cap="flat" cmpd="sng">
+                          <a:solidFill>
+                            <a:srgbClr val="000000"/>
+                          </a:solidFill>
+                          <a:prstDash val="solid"/>
+                          <a:miter/>
+                          <a:headEnd type="none" w="med" len="med"/>
+                          <a:tailEnd type="none" w="med" len="med"/>
+                        </a:ln>
+                      </wps:spPr>
+                      <wps:txbx>
+                        <w:txbxContent>
+                          <w:p>
+                            <w:pPr>
+                              <w:ind w:left="0"/>
+                              <w:rPr>
+                                <w:rFonts w:hint="eastAsia" w:ascii="Arial" w:hAnsi="Arial" w:cs="Arial"/>
+                                <w:sz w:val="20"/>
+                                <w:szCs w:val="20"/>
+                              </w:rPr>
+                            </w:pPr>
+                            <w:r>
+                              <w:rPr>
+                                <w:rFonts w:hint="eastAsia" w:ascii="Arial" w:hAnsi="Arial" w:cs="Arial"/>
+                                <w:sz w:val="20"/>
+                                <w:szCs w:val="20"/>
+                              </w:rPr>
+                              <w:t>CREATE TABLE StudentInfo (id char(10) primary key,</w:t>
+                            </w:r>
+                          </w:p>
+                          <w:p>
+                            <w:pPr>
+                              <w:ind w:left="0"/>
+                              <w:rPr>
+                                <w:rFonts w:hint="eastAsia" w:ascii="Arial" w:hAnsi="Arial" w:cs="Arial"/>
+                                <w:sz w:val="20"/>
+                                <w:szCs w:val="20"/>
+                              </w:rPr>
+                            </w:pPr>
+                            <w:r>
+                              <w:rPr>
+                                <w:rFonts w:hint="eastAsia" w:ascii="Arial" w:hAnsi="Arial" w:cs="Arial"/>
+                                <w:sz w:val="20"/>
+                                <w:szCs w:val="20"/>
+                              </w:rPr>
+                              <w:tab/>
+                            </w:r>
+                            <w:r>
+                              <w:rPr>
+                                <w:rFonts w:hint="eastAsia" w:ascii="Arial" w:hAnsi="Arial" w:cs="Arial"/>
+                                <w:sz w:val="20"/>
+                                <w:szCs w:val="20"/>
+                              </w:rPr>
+                              <w:t>name varchar(10) not null);</w:t>
+                            </w:r>
+                          </w:p>
+                        </w:txbxContent>
+                      </wps:txbx>
+                      <wps:bodyPr upright="1"/>
+                    </wps:wsp>
+                  </a:graphicData>
+                </a:graphic>
+              </wp:anchor>
+            </w:drawing>
+          </mc:Choice>
+          <mc:Fallback>
+            <w:pict>
+              <v:rect id="_x0000_s1026" o:spid="_x0000_s1026" o:spt="1" style="position:absolute;left:0pt;margin-left:18pt;margin-top:318pt;height:58.35pt;width:396pt;mso-position-vertical-relative:page;mso-wrap-distance-bottom:0pt;mso-wrap-distance-top:0pt;z-index:251782144;mso-width-relative:page;mso-height-relative:page;" fillcolor="#EAEAEA" filled="t" stroked="t" insetpen="f" coordsize="21600,21600" o:gfxdata="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">
+                <v:fill on="t" focussize="0,0"/>
+                <v:stroke color="#000000" joinstyle="miter" imagealignshape="1"/>
+                <v:imagedata o:title=""/>
+                <o:lock v:ext="edit" aspectratio="f"/>
+                <v:textbox>
+                  <w:txbxContent>
+                    <w:p>
+                      <w:pPr>
+                        <w:ind w:left="0"/>
+                        <w:rPr>
+                          <w:rFonts w:hint="eastAsia" w:ascii="Arial" w:hAnsi="Arial" w:cs="Arial"/>
+                          <w:sz w:val="20"/>
+                          <w:szCs w:val="20"/>
+                        </w:rPr>
+                      </w:pPr>
+                      <w:r>
+                        <w:rPr>
+                          <w:rFonts w:hint="eastAsia" w:ascii="Arial" w:hAnsi="Arial" w:cs="Arial"/>
+                          <w:sz w:val="20"/>
+                          <w:szCs w:val="20"/>
+                        </w:rPr>
+                        <w:t>CREATE TABLE StudentInfo (id char(10) primary key,</w:t>
+                      </w:r>
+                    </w:p>
+                    <w:p>
+                      <w:pPr>
+                        <w:ind w:left="0"/>
+                        <w:rPr>
+                          <w:rFonts w:hint="eastAsia" w:ascii="Arial" w:hAnsi="Arial" w:cs="Arial"/>
+                          <w:sz w:val="20"/>
+                          <w:szCs w:val="20"/>
+                        </w:rPr>
+                      </w:pPr>
+                      <w:r>
+                        <w:rPr>
+                          <w:rFonts w:hint="eastAsia" w:ascii="Arial" w:hAnsi="Arial" w:cs="Arial"/>
+                          <w:sz w:val="20"/>
+                          <w:szCs w:val="20"/>
+                        </w:rPr>
+                        <w:tab/>
+                      </w:r>
+                      <w:r>
+                        <w:rPr>
+                          <w:rFonts w:hint="eastAsia" w:ascii="Arial" w:hAnsi="Arial" w:cs="Arial"/>
+                          <w:sz w:val="20"/>
+                          <w:szCs w:val="20"/>
+                        </w:rPr>
+                        <w:t>name varchar(10) not null);</w:t>
+                      </w:r>
+                    </w:p>
+                  </w:txbxContent>
+                </v:textbox>
+                <w10:wrap type="topAndBottom"/>
+              </v:rect>
+            </w:pict>
+          </mc:Fallback>
+        </mc:AlternateContent>
+      </w:r>
+      <w:r>
+        <w:rPr>
+          <w:rFonts w:hint="eastAsia"/>
+        </w:rPr>
+        <w:t>具体的实验内容：</w:t>
+      </w:r>
+    </w:p>
+    <w:p>
+      <w:pPr>
+        <w:numPr>
+          <w:numId w:val="0"/>
+        </w:numPr>
+        <w:rPr>
+          <w:rFonts w:hint="eastAsia"/>
+          <w:sz w:val="21"/>
+          <w:szCs w:val="21"/>
+        </w:rPr>
+      </w:pPr>
+      <w:r>
+        <w:rPr>
+          <w:rFonts w:hint="default"/>
+          <w:sz w:val="21"/>
+          <w:szCs w:val="21"/>
+        </w:rPr>
+        <w:t>(1)</w:t>
+      </w:r>
+      <w:r>
+        <w:rPr>
+          <w:rFonts w:hint="eastAsia"/>
+          <w:sz w:val="21"/>
+          <w:szCs w:val="21"/>
+        </w:rPr>
+        <w:t>创建一个登录并将创建的数据库设置为该登录的默认数据库。</w:t>
+      </w:r>
+      <w:r>
+        <w:rPr>
+          <w:rFonts w:hint="default"/>
+          <w:sz w:val="21"/>
+          <w:szCs w:val="21"/>
+        </w:rPr>
+        <w:t xml:space="preserve">       </w:t>
+      </w:r>
+      <w:r>
+        <w:rPr>
+          <w:rFonts w:hint="default"/>
+          <w:sz w:val="21"/>
+          <w:szCs w:val="21"/>
+        </w:rPr>
+        <w:tab/>
+        <w:t/>
+      </w:r>
+      <w:r>
+        <w:rPr>
+          <w:rFonts w:hint="default"/>
+          <w:sz w:val="21"/>
+          <w:szCs w:val="21"/>
+        </w:rPr>
+        <w:tab/>
+        <w:t/>
+      </w:r>
+      <w:r>
+        <w:rPr>
+          <w:rFonts w:hint="default"/>
+          <w:sz w:val="21"/>
+          <w:szCs w:val="21"/>
+        </w:rPr>
+        <w:tab/>
+        <w:t/>
+      </w:r>
+      <w:r>
+        <w:rPr>
+          <w:rFonts w:hint="default"/>
+          <w:sz w:val="21"/>
+          <w:szCs w:val="21"/>
+        </w:rPr>
+        <w:tab/>
+        <w:t/>
+      </w:r>
+      <w:r>
+        <w:rPr>
+          <w:rFonts w:hint="default"/>
+          <w:sz w:val="21"/>
+          <w:szCs w:val="21"/>
+        </w:rPr>
+        <w:tab/>
+        <w:t/>
+      </w:r>
+      <w:r>
+        <w:rPr>
+          <w:rFonts w:hint="default"/>
+          <w:sz w:val="21"/>
+          <w:szCs w:val="21"/>
+        </w:rPr>
+        <w:tab/>
+        <w:t/>
+      </w:r>
+      <w:r>
+        <w:rPr>
+          <w:rFonts w:hint="default"/>
+          <w:sz w:val="21"/>
+          <w:szCs w:val="21"/>
+        </w:rPr>
+        <w:tab/>
+        <w:t/>
+      </w:r>
+      <w:r>
+        <w:rPr>
+          <w:rFonts w:hint="default"/>
+          <w:sz w:val="21"/>
+          <w:szCs w:val="21"/>
+        </w:rPr>
+        <w:tab/>
+        <w:t/>
+      </w:r>
+      <w:r>
+        <w:rPr>
+          <w:rFonts w:hint="default"/>
+          <w:sz w:val="21"/>
+          <w:szCs w:val="21"/>
+        </w:rPr>
+        <w:tab/>
+        <w:t/>
+      </w:r>
+      <w:r>
+        <w:rPr>
+          <w:rFonts w:hint="default"/>
+          <w:sz w:val="21"/>
+          <w:szCs w:val="21"/>
+        </w:rPr>
+        <w:tab/>
+      </w:r>
+      <w:r>
+        <w:rPr>
+          <w:rFonts w:hint="eastAsia"/>
+          <w:sz w:val="21"/>
+          <w:szCs w:val="21"/>
+        </w:rPr>
+        <w:drawing>
+          <wp:inline distT="0" distB="0" distL="114300" distR="114300">
+            <wp:extent cx="4542790" cy="3016250"/>
+            <wp:effectExtent l="0" t="0" r="10160" b="12700"/>
+            <wp:docPr id="2" name="Picture 2" descr="创建数据库和表以及登录账户"/>
+            <wp:cNvGraphicFramePr>
+              <a:graphicFrameLocks xmlns:a="http://schemas.openxmlformats.org/drawingml/2006/main" noChangeAspect="1"/>
+            </wp:cNvGraphicFramePr>
+            <a:graphic xmlns:a="http://schemas.openxmlformats.org/drawingml/2006/main">
+              <a:graphicData uri="http://schemas.openxmlformats.org/drawingml/2006/picture">
+                <pic:pic xmlns:pic="http://schemas.openxmlformats.org/drawingml/2006/picture">
+                  <pic:nvPicPr>
+                    <pic:cNvPr id="2" name="Picture 2" descr="创建数据库和表以及登录账户"/>
+                    <pic:cNvPicPr>
+                      <a:picLocks noChangeAspect="1"/>
+                    </pic:cNvPicPr>
+                  </pic:nvPicPr>
+                  <pic:blipFill>
+                    <a:blip r:embed="rId4"/>
+                    <a:stretch>
+                      <a:fillRect/>
+                    </a:stretch>
+                  </pic:blipFill>
+                  <pic:spPr>
+                    <a:xfrm>
+                      <a:off x="0" y="0"/>
+                      <a:ext cx="4542790" cy="3016250"/>
+                    </a:xfrm>
+                    <a:prstGeom prst="rect">
+                      <a:avLst/>
+                    </a:prstGeom>
+                  </pic:spPr>
+                </pic:pic>
+              </a:graphicData>
+            </a:graphic>
+          </wp:inline>
+        </w:drawing>
+      </w:r>
+      <w:r>
+        <w:rPr>
+          <w:rFonts w:hint="default"/>
+          <w:sz w:val="21"/>
+          <w:szCs w:val="21"/>
+        </w:rPr>
+        <w:t xml:space="preserve"> </w:t>
+      </w:r>
+    </w:p>
+    <w:p>
+      <w:pPr>
+        <w:numPr>
+          <w:numId w:val="0"/>
+        </w:numPr>
+        <w:ind w:firstLine="420"/>
+        <w:rPr>
+          <w:rFonts w:hint="default"/>
+          <w:sz w:val="21"/>
+          <w:szCs w:val="21"/>
+        </w:rPr>
+      </w:pPr>
+      <w:r>
+        <w:rPr>
+          <w:rFonts w:hint="default"/>
+          <w:sz w:val="21"/>
+          <w:szCs w:val="21"/>
+        </w:rPr>
+        <w:t xml:space="preserve">如上我们创建了数据库test,并且创建了一个登录for_test,并且其的默认数据库设定                       </w:t>
+      </w:r>
+    </w:p>
+    <w:p>
+      <w:pPr>
+        <w:numPr>
+          <w:numId w:val="0"/>
+        </w:numPr>
+        <w:ind w:firstLine="420"/>
+        <w:rPr>
+          <w:rFonts w:hint="eastAsia"/>
+          <w:sz w:val="21"/>
+          <w:szCs w:val="21"/>
+        </w:rPr>
+      </w:pPr>
+      <w:r>
+        <w:rPr>
+          <w:rFonts w:hint="default"/>
+          <w:sz w:val="21"/>
+          <w:szCs w:val="21"/>
+        </w:rPr>
+        <w:t>成我们刚刚建立的数据库test，利用sa用户在数据库test下创建表dbo.StudentInfo</w:t>
+      </w:r>
+    </w:p>
+    <w:p>
+      <w:pPr>
+        <w:numPr>
+          <w:numId w:val="0"/>
+        </w:numPr>
+        <w:rPr>
+          <w:rFonts w:hint="eastAsia"/>
+          <w:sz w:val="21"/>
+          <w:szCs w:val="21"/>
+        </w:rPr>
+      </w:pPr>
+      <w:r>
+        <w:rPr>
+          <w:rFonts w:hint="default"/>
+          <w:sz w:val="21"/>
+          <w:szCs w:val="21"/>
+        </w:rPr>
+        <w:t>(2)</w:t>
+      </w:r>
+      <w:r>
+        <w:rPr>
+          <w:rFonts w:hint="eastAsia"/>
+          <w:sz w:val="21"/>
+          <w:szCs w:val="21"/>
+        </w:rPr>
+        <w:t>设置登录在默认数据库中的用户映射。</w:t>
+      </w:r>
+    </w:p>
+    <w:p>
+      <w:pPr>
+        <w:numPr>
+          <w:numId w:val="0"/>
+        </w:numPr>
+        <w:ind w:firstLine="420" w:firstLineChars="0"/>
+        <w:rPr>
+          <w:rFonts w:hint="eastAsia"/>
+          <w:sz w:val="21"/>
+          <w:szCs w:val="21"/>
+        </w:rPr>
+      </w:pPr>
+      <w:r>
+        <w:rPr>
+          <w:rFonts w:hint="eastAsia"/>
+          <w:sz w:val="21"/>
+          <w:szCs w:val="21"/>
+        </w:rPr>
+        <w:drawing>
+          <wp:inline distT="0" distB="0" distL="114300" distR="114300">
+            <wp:extent cx="5268595" cy="2962275"/>
+            <wp:effectExtent l="0" t="0" r="8255" b="9525"/>
+            <wp:docPr id="3" name="Picture 3" descr="为登录账户添加映射"/>
+            <wp:cNvGraphicFramePr>
+              <a:graphicFrameLocks xmlns:a="http://schemas.openxmlformats.org/drawingml/2006/main" noChangeAspect="1"/>
+            </wp:cNvGraphicFramePr>
+            <a:graphic xmlns:a="http://schemas.openxmlformats.org/drawingml/2006/main">
+              <a:graphicData uri="http://schemas.openxmlformats.org/drawingml/2006/picture">
+                <pic:pic xmlns:pic="http://schemas.openxmlformats.org/drawingml/2006/picture">
+                  <pic:nvPicPr>
+                    <pic:cNvPr id="3" name="Picture 3" descr="为登录账户添加映射"/>
+                    <pic:cNvPicPr>
+                      <a:picLocks noChangeAspect="1"/>
+                    </pic:cNvPicPr>
+                  </pic:nvPicPr>
+                  <pic:blipFill>
+                    <a:blip r:embed="rId5"/>
+                    <a:stretch>
+                      <a:fillRect/>
+                    </a:stretch>
+                  </pic:blipFill>
+                  <pic:spPr>
+                    <a:xfrm>
+                      <a:off x="0" y="0"/>
+                      <a:ext cx="5268595" cy="2962275"/>
+                    </a:xfrm>
+                    <a:prstGeom prst="rect">
+                      <a:avLst/>
+                    </a:prstGeom>
+                  </pic:spPr>
+                </pic:pic>
+              </a:graphicData>
+            </a:graphic>
+          </wp:inline>
+        </w:drawing>
+      </w:r>
+    </w:p>
+    <w:p>
+      <w:pPr>
+        <w:numPr>
+          <w:numId w:val="0"/>
+        </w:numPr>
+        <w:ind w:firstLine="420"/>
+        <w:rPr>
+          <w:rFonts w:hint="default"/>
+          <w:sz w:val="21"/>
+          <w:szCs w:val="21"/>
+        </w:rPr>
+      </w:pPr>
+      <w:r>
+        <w:rPr>
+          <w:rFonts w:hint="default"/>
+          <w:sz w:val="21"/>
+          <w:szCs w:val="21"/>
+        </w:rPr>
+        <w:t>如上图所示，我们在数据库test中利用sa账户的权限为我们的登录for_test创建一</w:t>
+      </w:r>
+    </w:p>
+    <w:p>
+      <w:pPr>
+        <w:numPr>
+          <w:numId w:val="0"/>
+        </w:numPr>
+        <w:ind w:firstLine="420"/>
+        <w:rPr>
+          <w:rFonts w:hint="eastAsia"/>
+          <w:sz w:val="21"/>
+          <w:szCs w:val="21"/>
+        </w:rPr>
+      </w:pPr>
+      <w:r>
+        <w:rPr>
+          <w:rFonts w:hint="default"/>
+          <w:sz w:val="21"/>
+          <w:szCs w:val="21"/>
+        </w:rPr>
+        <w:t>个针对的用户映射stu_user，这样子我们就可以对for_test用户进行登录和使用了</w:t>
+      </w:r>
+    </w:p>
+    <w:p>
+      <w:pPr>
+        <w:numPr>
+          <w:numId w:val="0"/>
+        </w:numPr>
+        <w:rPr>
+          <w:rFonts w:hint="eastAsia"/>
+          <w:sz w:val="21"/>
+          <w:szCs w:val="21"/>
+        </w:rPr>
+      </w:pPr>
+      <w:r>
+        <w:rPr>
+          <w:rFonts w:hint="default"/>
+          <w:sz w:val="21"/>
+          <w:szCs w:val="21"/>
+        </w:rPr>
+        <w:t>(3)</w:t>
+      </w:r>
+      <w:r>
+        <w:rPr>
+          <w:rFonts w:hint="eastAsia"/>
+          <w:sz w:val="21"/>
+          <w:szCs w:val="21"/>
+        </w:rPr>
+        <w:t>尝试将登录加入到两个不同的数据库服务器角色中对默认数据库进行操作（如创建表Score，查询表StudentInfo等）。注意每次只使用一个数据库服务器角色来验证授权。</w:t>
+      </w:r>
+    </w:p>
+    <w:p>
+      <w:pPr>
+        <w:numPr>
+          <w:numId w:val="0"/>
+        </w:numPr>
+        <w:rPr>
+          <w:rFonts w:hint="default"/>
+          <w:sz w:val="21"/>
+          <w:szCs w:val="21"/>
+        </w:rPr>
+      </w:pPr>
+      <w:r>
+        <w:rPr>
+          <w:rFonts w:hint="default"/>
+          <w:sz w:val="21"/>
+          <w:szCs w:val="21"/>
+        </w:rPr>
+        <w:t>１.1修改前的必要检查</w:t>
+      </w:r>
+    </w:p>
+    <w:p>
+      <w:pPr>
+        <w:numPr>
+          <w:numId w:val="0"/>
+        </w:numPr>
+        <w:ind w:firstLine="420" w:firstLineChars="0"/>
+        <w:rPr>
+          <w:rFonts w:hint="eastAsia"/>
+          <w:sz w:val="21"/>
+          <w:szCs w:val="21"/>
+        </w:rPr>
+      </w:pPr>
+      <w:r>
+        <w:rPr>
+          <w:rFonts w:hint="eastAsia"/>
+          <w:sz w:val="21"/>
+          <w:szCs w:val="21"/>
+        </w:rPr>
+        <w:drawing>
+          <wp:inline distT="0" distB="0" distL="114300" distR="114300">
+            <wp:extent cx="5268595" cy="2962275"/>
+            <wp:effectExtent l="0" t="0" r="8255" b="9525"/>
+            <wp:docPr id="4" name="Picture 4" descr="没有添加到sysadmin之前创建了表但是看不到"/>
+            <wp:cNvGraphicFramePr>
+              <a:graphicFrameLocks xmlns:a="http://schemas.openxmlformats.org/drawingml/2006/main" noChangeAspect="1"/>
+            </wp:cNvGraphicFramePr>
+            <a:graphic xmlns:a="http://schemas.openxmlformats.org/drawingml/2006/main">
+              <a:graphicData uri="http://schemas.openxmlformats.org/drawingml/2006/picture">
+                <pic:pic xmlns:pic="http://schemas.openxmlformats.org/drawingml/2006/picture">
+                  <pic:nvPicPr>
+                    <pic:cNvPr id="4" name="Picture 4" descr="没有添加到sysadmin之前创建了表但是看不到"/>
+                    <pic:cNvPicPr>
+                      <a:picLocks noChangeAspect="1"/>
+                    </pic:cNvPicPr>
+                  </pic:nvPicPr>
+                  <pic:blipFill>
+                    <a:blip r:embed="rId6"/>
+                    <a:stretch>
+                      <a:fillRect/>
+                    </a:stretch>
+                  </pic:blipFill>
+                  <pic:spPr>
+                    <a:xfrm>
+                      <a:off x="0" y="0"/>
+                      <a:ext cx="5268595" cy="2962275"/>
+                    </a:xfrm>
+                    <a:prstGeom prst="rect">
+                      <a:avLst/>
+                    </a:prstGeom>
+                  </pic:spPr>
+                </pic:pic>
+              </a:graphicData>
+            </a:graphic>
+          </wp:inline>
+        </w:drawing>
+      </w:r>
+    </w:p>
+    <w:p>
+      <w:pPr>
+        <w:numPr>
+          <w:numId w:val="0"/>
+        </w:numPr>
+        <w:ind w:firstLine="420" w:firstLineChars="0"/>
+        <w:rPr>
+          <w:rFonts w:hint="default"/>
+          <w:sz w:val="21"/>
+          <w:szCs w:val="21"/>
+        </w:rPr>
+      </w:pPr>
+      <w:r>
+        <w:rPr>
+          <w:rFonts w:hint="default"/>
+          <w:sz w:val="21"/>
+          <w:szCs w:val="21"/>
+        </w:rPr>
+        <w:t>我们可以清楚的发现，在左侧的对象资源管理器中，我们的for_test账户虽然针对的</w:t>
+      </w:r>
+    </w:p>
+    <w:p>
+      <w:pPr>
+        <w:numPr>
+          <w:numId w:val="0"/>
+        </w:numPr>
+        <w:ind w:firstLine="420" w:firstLineChars="0"/>
+        <w:rPr>
+          <w:rFonts w:hint="default"/>
+          <w:sz w:val="21"/>
+          <w:szCs w:val="21"/>
+        </w:rPr>
+      </w:pPr>
+      <w:r>
+        <w:rPr>
+          <w:rFonts w:hint="default"/>
+          <w:sz w:val="21"/>
+          <w:szCs w:val="21"/>
+        </w:rPr>
+        <w:t>是数据库test，但是我们任然查看不了我们在test数据库中已经创建的表</w:t>
+      </w:r>
+    </w:p>
+    <w:p>
+      <w:pPr>
+        <w:numPr>
+          <w:numId w:val="0"/>
+        </w:numPr>
+        <w:ind w:firstLine="420" w:firstLineChars="0"/>
+        <w:rPr>
+          <w:rFonts w:hint="default"/>
+          <w:sz w:val="21"/>
+          <w:szCs w:val="21"/>
+        </w:rPr>
+      </w:pPr>
+      <w:r>
+        <w:rPr>
+          <w:rFonts w:hint="default"/>
+          <w:sz w:val="21"/>
+          <w:szCs w:val="21"/>
+        </w:rPr>
+        <w:t>dbo.StudentInfo,原因在于没有相应的数据库的权限，下面即将加入权限</w:t>
+      </w:r>
+    </w:p>
+    <w:p>
+      <w:pPr>
+        <w:numPr>
+          <w:numId w:val="0"/>
+        </w:numPr>
+        <w:ind w:left="690" w:leftChars="0"/>
+        <w:rPr>
+          <w:rFonts w:hint="default"/>
+          <w:sz w:val="21"/>
+          <w:szCs w:val="21"/>
+        </w:rPr>
+      </w:pPr>
+    </w:p>
+    <w:p>
+      <w:pPr>
+        <w:numPr>
+          <w:numId w:val="0"/>
+        </w:numPr>
+        <w:rPr>
+          <w:rFonts w:hint="default"/>
+          <w:sz w:val="21"/>
+          <w:szCs w:val="21"/>
+        </w:rPr>
+      </w:pPr>
+      <w:r>
+        <w:rPr>
+          <w:rFonts w:hint="default"/>
+          <w:sz w:val="21"/>
+          <w:szCs w:val="21"/>
+        </w:rPr>
+        <w:t>2.1 为for_test账户加入数据库服务器角色权限，拥有了对所有的数据库和所有的数据对象的操作权限，自然可以查看到我们的所有的数据对象(包括dbo.StudentInfo)</w:t>
+      </w:r>
+    </w:p>
+    <w:p>
+      <w:pPr>
+        <w:numPr>
+          <w:numId w:val="0"/>
+        </w:numPr>
+        <w:ind w:firstLine="420" w:firstLineChars="0"/>
+        <w:rPr>
+          <w:rFonts w:hint="eastAsia"/>
+          <w:sz w:val="21"/>
+          <w:szCs w:val="21"/>
+        </w:rPr>
+      </w:pPr>
+      <w:r>
+        <w:rPr>
+          <w:rFonts w:hint="eastAsia"/>
+          <w:sz w:val="21"/>
+          <w:szCs w:val="21"/>
+        </w:rPr>
+        <w:drawing>
+          <wp:inline distT="0" distB="0" distL="114300" distR="114300">
+            <wp:extent cx="5268595" cy="2962275"/>
+            <wp:effectExtent l="0" t="0" r="8255" b="9525"/>
+            <wp:docPr id="5" name="Picture 5" descr="切换到sa将for_test加入到sysadmin组中"/>
+            <wp:cNvGraphicFramePr>
+              <a:graphicFrameLocks xmlns:a="http://schemas.openxmlformats.org/drawingml/2006/main" noChangeAspect="1"/>
+            </wp:cNvGraphicFramePr>
+            <a:graphic xmlns:a="http://schemas.openxmlformats.org/drawingml/2006/main">
+              <a:graphicData uri="http://schemas.openxmlformats.org/drawingml/2006/picture">
+                <pic:pic xmlns:pic="http://schemas.openxmlformats.org/drawingml/2006/picture">
+                  <pic:nvPicPr>
+                    <pic:cNvPr id="5" name="Picture 5" descr="切换到sa将for_test加入到sysadmin组中"/>
+                    <pic:cNvPicPr>
+                      <a:picLocks noChangeAspect="1"/>
+                    </pic:cNvPicPr>
+                  </pic:nvPicPr>
+                  <pic:blipFill>
+                    <a:blip r:embed="rId7"/>
+                    <a:stretch>
+                      <a:fillRect/>
+                    </a:stretch>
+                  </pic:blipFill>
+                  <pic:spPr>
+                    <a:xfrm>
+                      <a:off x="0" y="0"/>
+                      <a:ext cx="5268595" cy="2962275"/>
+                    </a:xfrm>
+                    <a:prstGeom prst="rect">
+                      <a:avLst/>
+                    </a:prstGeom>
+                  </pic:spPr>
+                </pic:pic>
+              </a:graphicData>
+            </a:graphic>
+          </wp:inline>
+        </w:drawing>
+      </w:r>
+    </w:p>
+    <w:p>
+      <w:pPr>
+        <w:numPr>
+          <w:numId w:val="0"/>
+        </w:numPr>
+        <w:rPr>
+          <w:rFonts w:hint="default"/>
+          <w:sz w:val="21"/>
+          <w:szCs w:val="21"/>
+        </w:rPr>
+      </w:pPr>
+      <w:r>
+        <w:rPr>
+          <w:rFonts w:hint="default"/>
+          <w:sz w:val="21"/>
+          <w:szCs w:val="21"/>
+        </w:rPr>
+        <w:t xml:space="preserve">   在下方已经显示我们的语句执行成功，当前的用户for_test用户拥有了和sa一样权限</w:t>
+      </w:r>
+    </w:p>
+    <w:p>
+      <w:pPr>
+        <w:numPr>
+          <w:numId w:val="0"/>
+        </w:numPr>
+        <w:rPr>
+          <w:rFonts w:hint="default"/>
+          <w:sz w:val="21"/>
+          <w:szCs w:val="21"/>
+        </w:rPr>
+      </w:pPr>
+      <w:r>
+        <w:rPr>
+          <w:rFonts w:hint="default"/>
+          <w:sz w:val="21"/>
+          <w:szCs w:val="21"/>
+        </w:rPr>
+        <w:t>3.1 检验结果</w:t>
+      </w:r>
+    </w:p>
+    <w:p>
+      <w:pPr>
+        <w:numPr>
+          <w:numId w:val="0"/>
+        </w:numPr>
+        <w:ind w:firstLine="420" w:firstLineChars="0"/>
+        <w:rPr>
+          <w:rFonts w:hint="eastAsia"/>
+          <w:sz w:val="21"/>
+          <w:szCs w:val="21"/>
+        </w:rPr>
+      </w:pPr>
+      <w:r>
+        <w:rPr>
+          <w:rFonts w:hint="eastAsia"/>
+          <w:sz w:val="21"/>
+          <w:szCs w:val="21"/>
+        </w:rPr>
+        <w:drawing>
+          <wp:inline distT="0" distB="0" distL="114300" distR="114300">
+            <wp:extent cx="5268595" cy="2962275"/>
+            <wp:effectExtent l="0" t="0" r="8255" b="9525"/>
+            <wp:docPr id="6" name="Picture 6" descr="切换回for_test用户，可以看到我们可以查看到我们之前创建的表了,因为有了sysadmin的权限"/>
+            <wp:cNvGraphicFramePr>
+              <a:graphicFrameLocks xmlns:a="http://schemas.openxmlformats.org/drawingml/2006/main" noChangeAspect="1"/>
+            </wp:cNvGraphicFramePr>
+            <a:graphic xmlns:a="http://schemas.openxmlformats.org/drawingml/2006/main">
+              <a:graphicData uri="http://schemas.openxmlformats.org/drawingml/2006/picture">
+                <pic:pic xmlns:pic="http://schemas.openxmlformats.org/drawingml/2006/picture">
+                  <pic:nvPicPr>
+                    <pic:cNvPr id="6" name="Picture 6" descr="切换回for_test用户，可以看到我们可以查看到我们之前创建的表了,因为有了sysadmin的权限"/>
+                    <pic:cNvPicPr>
+                      <a:picLocks noChangeAspect="1"/>
+                    </pic:cNvPicPr>
+                  </pic:nvPicPr>
+                  <pic:blipFill>
+                    <a:blip r:embed="rId8"/>
+                    <a:stretch>
+                      <a:fillRect/>
+                    </a:stretch>
+                  </pic:blipFill>
+                  <pic:spPr>
+                    <a:xfrm>
+                      <a:off x="0" y="0"/>
+                      <a:ext cx="5268595" cy="2962275"/>
+                    </a:xfrm>
+                    <a:prstGeom prst="rect">
+                      <a:avLst/>
+                    </a:prstGeom>
+                  </pic:spPr>
+                </pic:pic>
+              </a:graphicData>
+            </a:graphic>
+          </wp:inline>
+        </w:drawing>
+      </w:r>
+    </w:p>
+    <w:p>
+      <w:pPr>
+        <w:numPr>
+          <w:numId w:val="0"/>
+        </w:numPr>
+        <w:ind w:firstLine="420" w:firstLineChars="0"/>
+        <w:rPr>
+          <w:rFonts w:hint="default"/>
+          <w:sz w:val="21"/>
+          <w:szCs w:val="21"/>
+        </w:rPr>
+      </w:pPr>
+      <w:r>
+        <w:rPr>
+          <w:rFonts w:hint="default"/>
+          <w:sz w:val="21"/>
+          <w:szCs w:val="21"/>
+        </w:rPr>
+        <w:t>显然，我们左边的对象资源管理器中已经可以查看到所有的在test数据库下的所有的</w:t>
+      </w:r>
+    </w:p>
+    <w:p>
+      <w:pPr>
+        <w:numPr>
+          <w:numId w:val="0"/>
+        </w:numPr>
+        <w:ind w:firstLine="420" w:firstLineChars="0"/>
+        <w:rPr>
+          <w:rFonts w:hint="default"/>
+          <w:sz w:val="21"/>
+          <w:szCs w:val="21"/>
+        </w:rPr>
+      </w:pPr>
+      <w:r>
+        <w:rPr>
+          <w:rFonts w:hint="default"/>
+          <w:sz w:val="21"/>
+          <w:szCs w:val="21"/>
+        </w:rPr>
+        <w:t>数据对象，包括之前用sa创建的表dbo.StudentInfo,表明我们的当前的账户for_test</w:t>
+      </w:r>
+    </w:p>
+    <w:p>
+      <w:pPr>
+        <w:numPr>
+          <w:numId w:val="0"/>
+        </w:numPr>
+        <w:ind w:firstLine="420" w:firstLineChars="0"/>
+        <w:rPr>
+          <w:rFonts w:hint="default"/>
+          <w:sz w:val="21"/>
+          <w:szCs w:val="21"/>
+        </w:rPr>
+      </w:pPr>
+      <w:r>
+        <w:rPr>
+          <w:rFonts w:hint="default"/>
+          <w:sz w:val="21"/>
+          <w:szCs w:val="21"/>
+        </w:rPr>
+        <w:t>已经具有了对应的sysadmin服务器角色的权限</w:t>
+      </w:r>
+    </w:p>
+    <w:p>
+      <w:pPr>
+        <w:numPr>
+          <w:numId w:val="0"/>
+        </w:numPr>
+        <w:ind w:left="690" w:leftChars="0"/>
+        <w:rPr>
+          <w:rFonts w:hint="default"/>
+          <w:sz w:val="21"/>
+          <w:szCs w:val="21"/>
+        </w:rPr>
+      </w:pPr>
+    </w:p>
+    <w:p>
+      <w:pPr>
+        <w:numPr>
+          <w:numId w:val="0"/>
+        </w:numPr>
+        <w:ind w:firstLine="420"/>
+        <w:rPr>
+          <w:rFonts w:hint="default"/>
+          <w:sz w:val="21"/>
+          <w:szCs w:val="21"/>
+        </w:rPr>
+      </w:pPr>
+      <w:r>
+        <w:rPr>
+          <w:rFonts w:hint="default"/>
+          <w:sz w:val="21"/>
+          <w:szCs w:val="21"/>
+        </w:rPr>
+        <w:t>在进行下一个实验之前，我们之间已经进行了语句删除了刚才的for_test登录的</w:t>
+      </w:r>
+    </w:p>
+    <w:p>
+      <w:pPr>
+        <w:numPr>
+          <w:numId w:val="0"/>
+        </w:numPr>
+        <w:ind w:firstLine="420"/>
+        <w:rPr>
+          <w:rFonts w:hint="default"/>
+          <w:sz w:val="21"/>
+          <w:szCs w:val="21"/>
+        </w:rPr>
+      </w:pPr>
+      <w:r>
+        <w:rPr>
+          <w:rFonts w:hint="default"/>
+          <w:sz w:val="21"/>
+          <w:szCs w:val="21"/>
+        </w:rPr>
+        <w:t>sysadmin服务器角色的权限，保证下面的实验的正确性</w:t>
+      </w:r>
+    </w:p>
+    <w:p>
+      <w:pPr>
+        <w:numPr>
+          <w:numId w:val="0"/>
+        </w:numPr>
+        <w:ind w:left="690" w:leftChars="0"/>
+        <w:rPr>
+          <w:rFonts w:hint="default"/>
+          <w:sz w:val="21"/>
+          <w:szCs w:val="21"/>
+        </w:rPr>
+      </w:pPr>
+    </w:p>
+    <w:p>
+      <w:pPr>
+        <w:numPr>
+          <w:numId w:val="0"/>
+        </w:numPr>
+        <w:rPr>
+          <w:rFonts w:hint="default"/>
+          <w:sz w:val="21"/>
+          <w:szCs w:val="21"/>
+        </w:rPr>
+      </w:pPr>
+      <w:r>
+        <w:rPr>
+          <w:rFonts w:hint="default"/>
+          <w:sz w:val="21"/>
+          <w:szCs w:val="21"/>
+        </w:rPr>
+        <w:t>1.2 对dbcreator服务器角色的修改前检查</w:t>
+      </w:r>
+    </w:p>
+    <w:p>
+      <w:pPr>
+        <w:numPr>
+          <w:numId w:val="0"/>
+        </w:numPr>
+        <w:ind w:firstLine="420" w:firstLineChars="0"/>
+        <w:rPr>
+          <w:rFonts w:hint="eastAsia"/>
+          <w:sz w:val="21"/>
+          <w:szCs w:val="21"/>
+        </w:rPr>
+      </w:pPr>
+      <w:r>
+        <w:rPr>
+          <w:rFonts w:hint="eastAsia"/>
+          <w:sz w:val="21"/>
+          <w:szCs w:val="21"/>
+        </w:rPr>
+        <w:drawing>
+          <wp:inline distT="0" distB="0" distL="114300" distR="114300">
+            <wp:extent cx="5268595" cy="2962275"/>
+            <wp:effectExtent l="0" t="0" r="8255" b="9525"/>
+            <wp:docPr id="7" name="Picture 7" descr="没有dbcreator权限无法创建数据库"/>
+            <wp:cNvGraphicFramePr>
+              <a:graphicFrameLocks xmlns:a="http://schemas.openxmlformats.org/drawingml/2006/main" noChangeAspect="1"/>
+            </wp:cNvGraphicFramePr>
+            <a:graphic xmlns:a="http://schemas.openxmlformats.org/drawingml/2006/main">
+              <a:graphicData uri="http://schemas.openxmlformats.org/drawingml/2006/picture">
+                <pic:pic xmlns:pic="http://schemas.openxmlformats.org/drawingml/2006/picture">
+                  <pic:nvPicPr>
+                    <pic:cNvPr id="7" name="Picture 7" descr="没有dbcreator权限无法创建数据库"/>
+                    <pic:cNvPicPr>
+                      <a:picLocks noChangeAspect="1"/>
+                    </pic:cNvPicPr>
+                  </pic:nvPicPr>
+                  <pic:blipFill>
+                    <a:blip r:embed="rId9"/>
+                    <a:stretch>
+                      <a:fillRect/>
+                    </a:stretch>
+                  </pic:blipFill>
+                  <pic:spPr>
+                    <a:xfrm>
+                      <a:off x="0" y="0"/>
+                      <a:ext cx="5268595" cy="2962275"/>
+                    </a:xfrm>
+                    <a:prstGeom prst="rect">
+                      <a:avLst/>
+                    </a:prstGeom>
+                  </pic:spPr>
+                </pic:pic>
+              </a:graphicData>
+            </a:graphic>
+          </wp:inline>
+        </w:drawing>
+      </w:r>
+    </w:p>
+    <w:p>
+      <w:pPr>
+        <w:numPr>
+          <w:numId w:val="0"/>
+        </w:numPr>
+        <w:ind w:firstLine="420"/>
+        <w:rPr>
+          <w:rFonts w:hint="default"/>
+          <w:sz w:val="21"/>
+          <w:szCs w:val="21"/>
+        </w:rPr>
+      </w:pPr>
+      <w:r>
+        <w:rPr>
+          <w:rFonts w:hint="default"/>
+          <w:sz w:val="21"/>
+          <w:szCs w:val="21"/>
+        </w:rPr>
+        <w:t>我们会发现，在没有为登录for_test增加dbcreator服务器角色权限之前，我们是没</w:t>
+      </w:r>
+    </w:p>
+    <w:p>
+      <w:pPr>
+        <w:numPr>
+          <w:numId w:val="0"/>
+        </w:numPr>
+        <w:ind w:firstLine="420"/>
+        <w:rPr>
+          <w:rFonts w:hint="default"/>
+          <w:sz w:val="21"/>
+          <w:szCs w:val="21"/>
+        </w:rPr>
+      </w:pPr>
+      <w:r>
+        <w:rPr>
+          <w:rFonts w:hint="default"/>
+          <w:sz w:val="21"/>
+          <w:szCs w:val="21"/>
+        </w:rPr>
+        <w:t>有办法创建数据库lantian的</w:t>
+      </w:r>
+    </w:p>
+    <w:p>
+      <w:pPr>
+        <w:numPr>
+          <w:numId w:val="0"/>
+        </w:numPr>
+        <w:ind w:left="690" w:leftChars="0"/>
+        <w:rPr>
+          <w:rFonts w:hint="default"/>
+          <w:sz w:val="21"/>
+          <w:szCs w:val="21"/>
+        </w:rPr>
+      </w:pPr>
+    </w:p>
+    <w:p>
+      <w:pPr>
+        <w:numPr>
+          <w:numId w:val="0"/>
+        </w:numPr>
+        <w:rPr>
+          <w:rFonts w:hint="default"/>
+          <w:sz w:val="21"/>
+          <w:szCs w:val="21"/>
+        </w:rPr>
+      </w:pPr>
+      <w:r>
+        <w:rPr>
+          <w:rFonts w:hint="default"/>
+          <w:sz w:val="21"/>
+          <w:szCs w:val="21"/>
+        </w:rPr>
+        <w:t>2.2 利用sa用户为for_test登录增加dbcreator服务器权限，dbcreator服务器角色可以让用户执行CREATE DATABASE等语句，创建和修改数据库，现在的登录for_test已经具备了创建数据库的权限</w:t>
+      </w:r>
+    </w:p>
+    <w:p>
+      <w:pPr>
+        <w:numPr>
+          <w:numId w:val="0"/>
+        </w:numPr>
+        <w:ind w:firstLine="420" w:firstLineChars="0"/>
+        <w:rPr>
+          <w:rFonts w:hint="eastAsia"/>
+          <w:sz w:val="21"/>
+          <w:szCs w:val="21"/>
+        </w:rPr>
+      </w:pPr>
+      <w:r>
+        <w:rPr>
+          <w:rFonts w:hint="eastAsia"/>
+          <w:sz w:val="21"/>
+          <w:szCs w:val="21"/>
+        </w:rPr>
+        <w:drawing>
+          <wp:inline distT="0" distB="0" distL="114300" distR="114300">
+            <wp:extent cx="5268595" cy="2962275"/>
+            <wp:effectExtent l="0" t="0" r="8255" b="9525"/>
+            <wp:docPr id="8" name="Picture 8" descr="利用sa为for_test增加dbcreator权限"/>
+            <wp:cNvGraphicFramePr>
+              <a:graphicFrameLocks xmlns:a="http://schemas.openxmlformats.org/drawingml/2006/main" noChangeAspect="1"/>
+            </wp:cNvGraphicFramePr>
+            <a:graphic xmlns:a="http://schemas.openxmlformats.org/drawingml/2006/main">
+              <a:graphicData uri="http://schemas.openxmlformats.org/drawingml/2006/picture">
+                <pic:pic xmlns:pic="http://schemas.openxmlformats.org/drawingml/2006/picture">
+                  <pic:nvPicPr>
+                    <pic:cNvPr id="8" name="Picture 8" descr="利用sa为for_test增加dbcreator权限"/>
+                    <pic:cNvPicPr>
+                      <a:picLocks noChangeAspect="1"/>
+                    </pic:cNvPicPr>
+                  </pic:nvPicPr>
+                  <pic:blipFill>
+                    <a:blip r:embed="rId10"/>
+                    <a:stretch>
+                      <a:fillRect/>
+                    </a:stretch>
+                  </pic:blipFill>
+                  <pic:spPr>
+                    <a:xfrm>
+                      <a:off x="0" y="0"/>
+                      <a:ext cx="5268595" cy="2962275"/>
+                    </a:xfrm>
+                    <a:prstGeom prst="rect">
+                      <a:avLst/>
+                    </a:prstGeom>
+                  </pic:spPr>
+                </pic:pic>
+              </a:graphicData>
+            </a:graphic>
+          </wp:inline>
+        </w:drawing>
+      </w:r>
+    </w:p>
+    <w:p>
+      <w:pPr>
+        <w:numPr>
+          <w:numId w:val="0"/>
+        </w:numPr>
+        <w:ind w:left="690" w:leftChars="0"/>
+        <w:rPr>
+          <w:rFonts w:hint="eastAsia"/>
+          <w:sz w:val="21"/>
+          <w:szCs w:val="21"/>
+        </w:rPr>
+      </w:pPr>
+    </w:p>
+    <w:p>
+      <w:pPr>
+        <w:numPr>
+          <w:numId w:val="0"/>
+        </w:numPr>
+        <w:rPr>
+          <w:rFonts w:hint="default"/>
+          <w:sz w:val="21"/>
+          <w:szCs w:val="21"/>
+        </w:rPr>
+      </w:pPr>
+      <w:r>
+        <w:rPr>
+          <w:rFonts w:hint="default"/>
+          <w:sz w:val="21"/>
+          <w:szCs w:val="21"/>
+        </w:rPr>
+        <w:t>3.2 检查结果</w:t>
+      </w:r>
+    </w:p>
+    <w:p>
+      <w:pPr>
+        <w:numPr>
+          <w:numId w:val="0"/>
+        </w:numPr>
+        <w:ind w:firstLine="420" w:firstLineChars="0"/>
+        <w:rPr>
+          <w:rFonts w:hint="eastAsia"/>
+          <w:sz w:val="21"/>
+          <w:szCs w:val="21"/>
+        </w:rPr>
+      </w:pPr>
+      <w:r>
+        <w:rPr>
+          <w:rFonts w:hint="eastAsia"/>
+          <w:sz w:val="21"/>
+          <w:szCs w:val="21"/>
+        </w:rPr>
+        <w:drawing>
+          <wp:inline distT="0" distB="0" distL="114300" distR="114300">
+            <wp:extent cx="5268595" cy="2962275"/>
+            <wp:effectExtent l="0" t="0" r="8255" b="9525"/>
+            <wp:docPr id="9" name="Picture 9" descr="for_test可以创建数据库了"/>
+            <wp:cNvGraphicFramePr>
+              <a:graphicFrameLocks xmlns:a="http://schemas.openxmlformats.org/drawingml/2006/main" noChangeAspect="1"/>
+            </wp:cNvGraphicFramePr>
+            <a:graphic xmlns:a="http://schemas.openxmlformats.org/drawingml/2006/main">
+              <a:graphicData uri="http://schemas.openxmlformats.org/drawingml/2006/picture">
+                <pic:pic xmlns:pic="http://schemas.openxmlformats.org/drawingml/2006/picture">
+                  <pic:nvPicPr>
+                    <pic:cNvPr id="9" name="Picture 9" descr="for_test可以创建数据库了"/>
+                    <pic:cNvPicPr>
+                      <a:picLocks noChangeAspect="1"/>
+                    </pic:cNvPicPr>
+                  </pic:nvPicPr>
+                  <pic:blipFill>
+                    <a:blip r:embed="rId11"/>
+                    <a:stretch>
+                      <a:fillRect/>
+                    </a:stretch>
+                  </pic:blipFill>
+                  <pic:spPr>
+                    <a:xfrm>
+                      <a:off x="0" y="0"/>
+                      <a:ext cx="5268595" cy="2962275"/>
+                    </a:xfrm>
+                    <a:prstGeom prst="rect">
+                      <a:avLst/>
+                    </a:prstGeom>
+                  </pic:spPr>
+                </pic:pic>
+              </a:graphicData>
+            </a:graphic>
+          </wp:inline>
+        </w:drawing>
+      </w:r>
+    </w:p>
+    <w:p>
+      <w:pPr>
+        <w:numPr>
+          <w:numId w:val="0"/>
+        </w:numPr>
+        <w:ind w:firstLine="420"/>
+        <w:rPr>
+          <w:rFonts w:hint="default"/>
+          <w:sz w:val="21"/>
+          <w:szCs w:val="21"/>
+        </w:rPr>
+      </w:pPr>
+      <w:r>
+        <w:rPr>
+          <w:rFonts w:hint="default"/>
+          <w:sz w:val="21"/>
+          <w:szCs w:val="21"/>
+        </w:rPr>
+        <w:t>如图所示，上面的语句create database lantian 执行成功，说明我们的for_test</w:t>
+      </w:r>
+    </w:p>
+    <w:p>
+      <w:pPr>
+        <w:numPr>
+          <w:numId w:val="0"/>
+        </w:numPr>
+        <w:ind w:firstLine="420"/>
+        <w:rPr>
+          <w:rFonts w:hint="default"/>
+          <w:sz w:val="21"/>
+          <w:szCs w:val="21"/>
+        </w:rPr>
+      </w:pPr>
+      <w:r>
+        <w:rPr>
+          <w:rFonts w:hint="default"/>
+          <w:sz w:val="21"/>
+          <w:szCs w:val="21"/>
+        </w:rPr>
+        <w:t>登录已经可以执行创建数据库的操作了，说明我们的dbcreator的服务器权限已经成</w:t>
+      </w:r>
+    </w:p>
+    <w:p>
+      <w:pPr>
+        <w:numPr>
+          <w:numId w:val="0"/>
+        </w:numPr>
+        <w:ind w:firstLine="420"/>
+        <w:rPr>
+          <w:rFonts w:hint="default"/>
+          <w:sz w:val="21"/>
+          <w:szCs w:val="21"/>
+        </w:rPr>
+      </w:pPr>
+      <w:r>
+        <w:rPr>
+          <w:rFonts w:hint="default"/>
+          <w:sz w:val="21"/>
+          <w:szCs w:val="21"/>
+        </w:rPr>
+        <w:t>功的授权给了我们的用户for_test</w:t>
+      </w:r>
+    </w:p>
+    <w:p>
+      <w:pPr>
+        <w:numPr>
+          <w:numId w:val="0"/>
+        </w:numPr>
+        <w:ind w:left="690" w:leftChars="0"/>
+        <w:rPr>
+          <w:rFonts w:hint="eastAsia"/>
+          <w:sz w:val="21"/>
+          <w:szCs w:val="21"/>
+        </w:rPr>
+      </w:pPr>
+    </w:p>
+    <w:p>
+      <w:pPr>
+        <w:numPr>
+          <w:numId w:val="0"/>
+        </w:numPr>
+        <w:rPr>
+          <w:rFonts w:hint="eastAsia"/>
+          <w:sz w:val="21"/>
+          <w:szCs w:val="21"/>
+        </w:rPr>
+      </w:pPr>
+      <w:r>
+        <w:rPr>
+          <w:rFonts w:hint="default"/>
+          <w:sz w:val="21"/>
+          <w:szCs w:val="21"/>
+        </w:rPr>
+        <w:t>(4)</w:t>
+      </w:r>
+      <w:r>
+        <w:rPr>
+          <w:rFonts w:hint="eastAsia"/>
+          <w:sz w:val="21"/>
+          <w:szCs w:val="21"/>
+        </w:rPr>
+        <w:t>尝试使用两个不同的数据库角色进行相应的授权操作。</w:t>
+      </w:r>
+    </w:p>
+    <w:p>
+      <w:pPr>
+        <w:numPr>
+          <w:numId w:val="0"/>
+        </w:numPr>
+        <w:rPr>
+          <w:rFonts w:hint="default"/>
+          <w:sz w:val="21"/>
+          <w:szCs w:val="21"/>
+        </w:rPr>
+      </w:pPr>
+      <w:r>
+        <w:rPr>
+          <w:rFonts w:hint="default"/>
+          <w:sz w:val="21"/>
+          <w:szCs w:val="21"/>
+        </w:rPr>
+        <w:t>1.1 首先，我们为了之后的测试方便加入新的登录lantian,并利用sa为其增加用户映射lantian_user，新登录lantian对数据库没有的db_datawriter权限，无法对数据执行写操作</w:t>
+      </w:r>
+    </w:p>
+    <w:p>
+      <w:pPr>
+        <w:numPr>
+          <w:numId w:val="0"/>
+        </w:numPr>
+        <w:ind w:firstLine="420" w:firstLineChars="0"/>
+        <w:rPr>
+          <w:rFonts w:hint="default"/>
+          <w:sz w:val="21"/>
+          <w:szCs w:val="21"/>
+        </w:rPr>
+      </w:pPr>
+      <w:r>
+        <w:rPr>
+          <w:rFonts w:hint="default"/>
+          <w:sz w:val="21"/>
+          <w:szCs w:val="21"/>
+        </w:rPr>
+        <w:drawing>
+          <wp:inline distT="0" distB="0" distL="114300" distR="114300">
+            <wp:extent cx="5268595" cy="2962275"/>
+            <wp:effectExtent l="0" t="0" r="8255" b="9525"/>
+            <wp:docPr id="14" name="Picture 14" descr="新用户lantian对数据库没有写权限"/>
+            <wp:cNvGraphicFramePr>
+              <a:graphicFrameLocks xmlns:a="http://schemas.openxmlformats.org/drawingml/2006/main" noChangeAspect="1"/>
+            </wp:cNvGraphicFramePr>
+            <a:graphic xmlns:a="http://schemas.openxmlformats.org/drawingml/2006/main">
+              <a:graphicData uri="http://schemas.openxmlformats.org/drawingml/2006/picture">
+                <pic:pic xmlns:pic="http://schemas.openxmlformats.org/drawingml/2006/picture">
+                  <pic:nvPicPr>
+                    <pic:cNvPr id="14" name="Picture 14" descr="新用户lantian对数据库没有写权限"/>
+                    <pic:cNvPicPr>
+                      <a:picLocks noChangeAspect="1"/>
+                    </pic:cNvPicPr>
+                  </pic:nvPicPr>
+                  <pic:blipFill>
+                    <a:blip r:embed="rId12"/>
+                    <a:stretch>
+                      <a:fillRect/>
+                    </a:stretch>
+                  </pic:blipFill>
+                  <pic:spPr>
+                    <a:xfrm>
+                      <a:off x="0" y="0"/>
+                      <a:ext cx="5268595" cy="2962275"/>
+                    </a:xfrm>
+                    <a:prstGeom prst="rect">
+                      <a:avLst/>
+                    </a:prstGeom>
+                  </pic:spPr>
+                </pic:pic>
+              </a:graphicData>
+            </a:graphic>
+          </wp:inline>
+        </w:drawing>
+      </w:r>
+    </w:p>
+    <w:p>
+      <w:pPr>
+        <w:numPr>
+          <w:numId w:val="0"/>
+        </w:numPr>
+        <w:ind w:left="690" w:leftChars="0"/>
+        <w:rPr>
+          <w:rFonts w:hint="eastAsia"/>
+          <w:sz w:val="21"/>
+          <w:szCs w:val="21"/>
+        </w:rPr>
+      </w:pPr>
+    </w:p>
+    <w:p>
+      <w:pPr>
+        <w:numPr>
+          <w:numId w:val="0"/>
+        </w:numPr>
+        <w:ind w:firstLine="420"/>
+        <w:rPr>
+          <w:rFonts w:hint="default"/>
+          <w:sz w:val="21"/>
+          <w:szCs w:val="21"/>
+        </w:rPr>
+      </w:pPr>
+      <w:r>
+        <w:rPr>
+          <w:rFonts w:hint="default"/>
+          <w:sz w:val="21"/>
+          <w:szCs w:val="21"/>
+        </w:rPr>
+        <w:t>如下图所示，我们的登录lantian没有对数据库的db_datawriter数据库角色，所以</w:t>
+      </w:r>
+    </w:p>
+    <w:p>
+      <w:pPr>
+        <w:numPr>
+          <w:numId w:val="0"/>
+        </w:numPr>
+        <w:ind w:firstLine="420"/>
+        <w:rPr>
+          <w:rFonts w:hint="eastAsia"/>
+          <w:sz w:val="21"/>
+          <w:szCs w:val="21"/>
+        </w:rPr>
+      </w:pPr>
+      <w:r>
+        <w:rPr>
+          <w:rFonts w:hint="default"/>
+          <w:sz w:val="21"/>
+          <w:szCs w:val="21"/>
+        </w:rPr>
+        <w:t>我们是没有办法对数据库进行insert等写入操作的</w:t>
+      </w:r>
+    </w:p>
+    <w:p>
+      <w:pPr>
+        <w:numPr>
+          <w:numId w:val="0"/>
+        </w:numPr>
+        <w:ind w:firstLine="420" w:firstLineChars="0"/>
+        <w:rPr>
+          <w:rFonts w:hint="eastAsia"/>
+          <w:sz w:val="21"/>
+          <w:szCs w:val="21"/>
+        </w:rPr>
+      </w:pPr>
+      <w:r>
+        <w:rPr>
+          <w:rFonts w:hint="eastAsia"/>
+          <w:sz w:val="21"/>
+          <w:szCs w:val="21"/>
+        </w:rPr>
+        <w:drawing>
+          <wp:inline distT="0" distB="0" distL="114300" distR="114300">
+            <wp:extent cx="5268595" cy="2962275"/>
+            <wp:effectExtent l="0" t="0" r="8255" b="9525"/>
+            <wp:docPr id="10" name="Picture 10" descr="for_test没有对test数据库的写权限"/>
+            <wp:cNvGraphicFramePr>
+              <a:graphicFrameLocks xmlns:a="http://schemas.openxmlformats.org/drawingml/2006/main" noChangeAspect="1"/>
+            </wp:cNvGraphicFramePr>
+            <a:graphic xmlns:a="http://schemas.openxmlformats.org/drawingml/2006/main">
+              <a:graphicData uri="http://schemas.openxmlformats.org/drawingml/2006/picture">
+                <pic:pic xmlns:pic="http://schemas.openxmlformats.org/drawingml/2006/picture">
+                  <pic:nvPicPr>
+                    <pic:cNvPr id="10" name="Picture 10" descr="for_test没有对test数据库的写权限"/>
+                    <pic:cNvPicPr>
+                      <a:picLocks noChangeAspect="1"/>
+                    </pic:cNvPicPr>
+                  </pic:nvPicPr>
+                  <pic:blipFill>
+                    <a:blip r:embed="rId13"/>
+                    <a:stretch>
+                      <a:fillRect/>
+                    </a:stretch>
+                  </pic:blipFill>
+                  <pic:spPr>
+                    <a:xfrm>
+                      <a:off x="0" y="0"/>
+                      <a:ext cx="5268595" cy="2962275"/>
+                    </a:xfrm>
+                    <a:prstGeom prst="rect">
+                      <a:avLst/>
+                    </a:prstGeom>
+                  </pic:spPr>
+                </pic:pic>
+              </a:graphicData>
+            </a:graphic>
+          </wp:inline>
+        </w:drawing>
+      </w:r>
+    </w:p>
+    <w:p>
+      <w:pPr>
+        <w:numPr>
+          <w:numId w:val="0"/>
+        </w:numPr>
+        <w:ind w:firstLine="420" w:firstLineChars="0"/>
+        <w:rPr>
+          <w:rFonts w:hint="eastAsia"/>
+          <w:sz w:val="21"/>
+          <w:szCs w:val="21"/>
+        </w:rPr>
+      </w:pPr>
+      <w:r>
+        <w:rPr>
+          <w:rFonts w:hint="default"/>
+          <w:sz w:val="21"/>
+          <w:szCs w:val="21"/>
+        </w:rPr>
+        <w:t>缺少数据库快角色权限db_datawriter,写入操作失败</w:t>
+      </w:r>
+    </w:p>
+    <w:p>
+      <w:pPr>
+        <w:numPr>
+          <w:numId w:val="0"/>
+        </w:numPr>
+        <w:ind w:firstLine="420" w:firstLineChars="0"/>
+        <w:rPr>
+          <w:rFonts w:hint="default"/>
+          <w:sz w:val="21"/>
+          <w:szCs w:val="21"/>
+        </w:rPr>
+      </w:pPr>
+      <w:r>
+        <w:rPr>
+          <w:rFonts w:hint="eastAsia"/>
+          <w:sz w:val="21"/>
+          <w:szCs w:val="21"/>
+        </w:rPr>
+        <w:drawing>
+          <wp:inline distT="0" distB="0" distL="114300" distR="114300">
+            <wp:extent cx="5268595" cy="2962275"/>
+            <wp:effectExtent l="0" t="0" r="8255" b="9525"/>
+            <wp:docPr id="11" name="Picture 11" descr="没有写权限写失败"/>
+            <wp:cNvGraphicFramePr>
+              <a:graphicFrameLocks xmlns:a="http://schemas.openxmlformats.org/drawingml/2006/main" noChangeAspect="1"/>
+            </wp:cNvGraphicFramePr>
+            <a:graphic xmlns:a="http://schemas.openxmlformats.org/drawingml/2006/main">
+              <a:graphicData uri="http://schemas.openxmlformats.org/drawingml/2006/picture">
+                <pic:pic xmlns:pic="http://schemas.openxmlformats.org/drawingml/2006/picture">
+                  <pic:nvPicPr>
+                    <pic:cNvPr id="11" name="Picture 11" descr="没有写权限写失败"/>
+                    <pic:cNvPicPr>
+                      <a:picLocks noChangeAspect="1"/>
+                    </pic:cNvPicPr>
+                  </pic:nvPicPr>
+                  <pic:blipFill>
+                    <a:blip r:embed="rId14"/>
+                    <a:stretch>
+                      <a:fillRect/>
+                    </a:stretch>
+                  </pic:blipFill>
+                  <pic:spPr>
+                    <a:xfrm>
+                      <a:off x="0" y="0"/>
+                      <a:ext cx="5268595" cy="2962275"/>
+                    </a:xfrm>
+                    <a:prstGeom prst="rect">
+                      <a:avLst/>
+                    </a:prstGeom>
+                  </pic:spPr>
+                </pic:pic>
+              </a:graphicData>
+            </a:graphic>
+          </wp:inline>
+        </w:drawing>
+      </w:r>
+    </w:p>
+    <w:p>
+      <w:pPr>
+        <w:numPr>
+          <w:numId w:val="0"/>
+        </w:numPr>
+        <w:ind w:left="690" w:leftChars="0"/>
+        <w:rPr>
+          <w:rFonts w:hint="default"/>
+          <w:sz w:val="21"/>
+          <w:szCs w:val="21"/>
+        </w:rPr>
+      </w:pPr>
+    </w:p>
+    <w:p>
+      <w:pPr>
+        <w:numPr>
+          <w:numId w:val="0"/>
+        </w:numPr>
+        <w:rPr>
+          <w:rFonts w:hint="default"/>
+          <w:sz w:val="21"/>
+          <w:szCs w:val="21"/>
+        </w:rPr>
+      </w:pPr>
+      <w:r>
+        <w:rPr>
+          <w:rFonts w:hint="default"/>
+          <w:sz w:val="21"/>
+          <w:szCs w:val="21"/>
+        </w:rPr>
+        <w:t>2.1 利用sa用户为登录lantian增加对数据库test的db_datawriter的写权限</w:t>
+      </w:r>
+    </w:p>
+    <w:p>
+      <w:pPr>
+        <w:numPr>
+          <w:numId w:val="0"/>
+        </w:numPr>
+        <w:rPr>
+          <w:rFonts w:hint="default"/>
+          <w:sz w:val="21"/>
+          <w:szCs w:val="21"/>
+        </w:rPr>
+      </w:pPr>
+      <w:r>
+        <w:rPr>
+          <w:rFonts w:hint="default"/>
+          <w:sz w:val="21"/>
+          <w:szCs w:val="21"/>
+        </w:rPr>
+        <w:t>增加了db_datawriter权限之后，我们可以对SQL Server的数据库test执行包括insert,delete,update在内的写入操作</w:t>
+      </w:r>
+    </w:p>
+    <w:p>
+      <w:pPr>
+        <w:numPr>
+          <w:numId w:val="0"/>
+        </w:numPr>
+        <w:ind w:firstLine="420" w:firstLineChars="0"/>
+        <w:rPr>
+          <w:rFonts w:hint="eastAsia"/>
+          <w:sz w:val="21"/>
+          <w:szCs w:val="21"/>
+        </w:rPr>
+      </w:pPr>
+      <w:r>
+        <w:rPr>
+          <w:rFonts w:hint="eastAsia"/>
+          <w:sz w:val="21"/>
+          <w:szCs w:val="21"/>
+        </w:rPr>
+        <w:drawing>
+          <wp:inline distT="0" distB="0" distL="114300" distR="114300">
+            <wp:extent cx="5268595" cy="2962275"/>
+            <wp:effectExtent l="0" t="0" r="8255" b="9525"/>
+            <wp:docPr id="12" name="Picture 12" descr="利用sa为其增加权限"/>
+            <wp:cNvGraphicFramePr>
+              <a:graphicFrameLocks xmlns:a="http://schemas.openxmlformats.org/drawingml/2006/main" noChangeAspect="1"/>
+            </wp:cNvGraphicFramePr>
+            <a:graphic xmlns:a="http://schemas.openxmlformats.org/drawingml/2006/main">
+              <a:graphicData uri="http://schemas.openxmlformats.org/drawingml/2006/picture">
+                <pic:pic xmlns:pic="http://schemas.openxmlformats.org/drawingml/2006/picture">
+                  <pic:nvPicPr>
+                    <pic:cNvPr id="12" name="Picture 12" descr="利用sa为其增加权限"/>
+                    <pic:cNvPicPr>
+                      <a:picLocks noChangeAspect="1"/>
+                    </pic:cNvPicPr>
+                  </pic:nvPicPr>
+                  <pic:blipFill>
+                    <a:blip r:embed="rId15"/>
+                    <a:stretch>
+                      <a:fillRect/>
+                    </a:stretch>
+                  </pic:blipFill>
+                  <pic:spPr>
+                    <a:xfrm>
+                      <a:off x="0" y="0"/>
+                      <a:ext cx="5268595" cy="2962275"/>
+                    </a:xfrm>
+                    <a:prstGeom prst="rect">
+                      <a:avLst/>
+                    </a:prstGeom>
+                  </pic:spPr>
+                </pic:pic>
+              </a:graphicData>
+            </a:graphic>
+          </wp:inline>
+        </w:drawing>
+      </w:r>
+    </w:p>
+    <w:p>
+      <w:pPr>
+        <w:numPr>
+          <w:numId w:val="0"/>
+        </w:numPr>
+        <w:rPr>
+          <w:rFonts w:hint="default"/>
+          <w:sz w:val="21"/>
+          <w:szCs w:val="21"/>
+        </w:rPr>
+      </w:pPr>
+      <w:r>
+        <w:rPr>
+          <w:rFonts w:hint="default"/>
+          <w:sz w:val="21"/>
+          <w:szCs w:val="21"/>
+        </w:rPr>
+        <w:t>3.1 写入成功</w:t>
+      </w:r>
+    </w:p>
+    <w:p>
+      <w:pPr>
+        <w:numPr>
+          <w:numId w:val="0"/>
+        </w:numPr>
+        <w:ind w:firstLine="420" w:firstLineChars="0"/>
+        <w:rPr>
+          <w:rFonts w:hint="eastAsia"/>
+          <w:sz w:val="21"/>
+          <w:szCs w:val="21"/>
+        </w:rPr>
+      </w:pPr>
+      <w:r>
+        <w:rPr>
+          <w:rFonts w:hint="eastAsia"/>
+          <w:sz w:val="21"/>
+          <w:szCs w:val="21"/>
+        </w:rPr>
+        <w:drawing>
+          <wp:inline distT="0" distB="0" distL="114300" distR="114300">
+            <wp:extent cx="5268595" cy="2962275"/>
+            <wp:effectExtent l="0" t="0" r="8255" b="9525"/>
+            <wp:docPr id="13" name="Picture 13" descr="写入成功"/>
+            <wp:cNvGraphicFramePr>
+              <a:graphicFrameLocks xmlns:a="http://schemas.openxmlformats.org/drawingml/2006/main" noChangeAspect="1"/>
+            </wp:cNvGraphicFramePr>
+            <a:graphic xmlns:a="http://schemas.openxmlformats.org/drawingml/2006/main">
+              <a:graphicData uri="http://schemas.openxmlformats.org/drawingml/2006/picture">
+                <pic:pic xmlns:pic="http://schemas.openxmlformats.org/drawingml/2006/picture">
+                  <pic:nvPicPr>
+                    <pic:cNvPr id="13" name="Picture 13" descr="写入成功"/>
+                    <pic:cNvPicPr>
+                      <a:picLocks noChangeAspect="1"/>
+                    </pic:cNvPicPr>
+                  </pic:nvPicPr>
+                  <pic:blipFill>
+                    <a:blip r:embed="rId16"/>
+                    <a:stretch>
+                      <a:fillRect/>
+                    </a:stretch>
+                  </pic:blipFill>
+                  <pic:spPr>
+                    <a:xfrm>
+                      <a:off x="0" y="0"/>
+                      <a:ext cx="5268595" cy="2962275"/>
+                    </a:xfrm>
+                    <a:prstGeom prst="rect">
+                      <a:avLst/>
+                    </a:prstGeom>
+                  </pic:spPr>
+                </pic:pic>
+              </a:graphicData>
+            </a:graphic>
+          </wp:inline>
+        </w:drawing>
+      </w:r>
+    </w:p>
+    <w:p>
+      <w:pPr>
+        <w:numPr>
+          <w:numId w:val="0"/>
+        </w:numPr>
+        <w:ind w:firstLine="420" w:firstLineChars="0"/>
+        <w:rPr>
+          <w:rFonts w:hint="default"/>
+          <w:sz w:val="21"/>
+          <w:szCs w:val="21"/>
+        </w:rPr>
+      </w:pPr>
+      <w:r>
+        <w:rPr>
+          <w:rFonts w:hint="default"/>
+          <w:sz w:val="21"/>
+          <w:szCs w:val="21"/>
+        </w:rPr>
+        <w:t>加入了db_datawriter之后我们可以对数据库进行插入操作，如上图所示，我们的写</w:t>
+      </w:r>
+    </w:p>
+    <w:p>
+      <w:pPr>
+        <w:numPr>
+          <w:numId w:val="0"/>
+        </w:numPr>
+        <w:ind w:firstLine="420" w:firstLineChars="0"/>
+        <w:rPr>
+          <w:rFonts w:hint="eastAsia"/>
+          <w:sz w:val="21"/>
+          <w:szCs w:val="21"/>
+        </w:rPr>
+      </w:pPr>
+      <w:r>
+        <w:rPr>
+          <w:rFonts w:hint="default"/>
+          <w:sz w:val="21"/>
+          <w:szCs w:val="21"/>
+        </w:rPr>
+        <w:t>入操作insert成功的影响了数据库的test的dbo.score表的内容</w:t>
+      </w:r>
+    </w:p>
+    <w:p>
+      <w:pPr>
+        <w:numPr>
+          <w:numId w:val="0"/>
+        </w:numPr>
+        <w:rPr>
+          <w:rFonts w:hint="default"/>
+          <w:sz w:val="21"/>
+          <w:szCs w:val="21"/>
+        </w:rPr>
+      </w:pPr>
+    </w:p>
+    <w:p>
+      <w:pPr>
+        <w:numPr>
+          <w:numId w:val="0"/>
+        </w:numPr>
+        <w:ind w:firstLine="420" w:firstLineChars="0"/>
+        <w:rPr>
+          <w:rFonts w:hint="default"/>
+          <w:sz w:val="21"/>
+          <w:szCs w:val="21"/>
+        </w:rPr>
+      </w:pPr>
+      <w:r>
+        <w:rPr>
+          <w:rFonts w:hint="default"/>
+          <w:sz w:val="21"/>
+          <w:szCs w:val="21"/>
+        </w:rPr>
+        <w:t>对读权限的查看结果</w:t>
+      </w:r>
+    </w:p>
+    <w:p>
+      <w:pPr>
+        <w:numPr>
+          <w:numId w:val="0"/>
+        </w:numPr>
+        <w:ind w:firstLine="420" w:firstLineChars="0"/>
+        <w:rPr>
+          <w:rFonts w:hint="default"/>
+          <w:sz w:val="21"/>
+          <w:szCs w:val="21"/>
+        </w:rPr>
+      </w:pPr>
+    </w:p>
+    <w:p>
+      <w:pPr>
+        <w:numPr>
+          <w:numId w:val="0"/>
+        </w:numPr>
+        <w:rPr>
+          <w:rFonts w:hint="default"/>
+          <w:sz w:val="21"/>
+          <w:szCs w:val="21"/>
+        </w:rPr>
+      </w:pPr>
+      <w:r>
+        <w:rPr>
+          <w:rFonts w:hint="default"/>
+          <w:sz w:val="21"/>
+          <w:szCs w:val="21"/>
+        </w:rPr>
+        <w:t>1.2 新登录对数据库test没有读权限</w:t>
+      </w:r>
+    </w:p>
+    <w:p>
+      <w:pPr>
+        <w:numPr>
+          <w:numId w:val="0"/>
+        </w:numPr>
+        <w:rPr>
+          <w:rFonts w:hint="default"/>
+          <w:sz w:val="21"/>
+          <w:szCs w:val="21"/>
+        </w:rPr>
+      </w:pPr>
+      <w:r>
+        <w:rPr>
+          <w:rFonts w:hint="default"/>
+          <w:sz w:val="21"/>
+          <w:szCs w:val="21"/>
+        </w:rPr>
+        <w:t>我们在数据库的test的读权限db_datareader确实导致我们的select代码的执行失败</w:t>
+      </w:r>
+    </w:p>
+    <w:p>
+      <w:pPr>
+        <w:numPr>
+          <w:numId w:val="0"/>
+        </w:numPr>
+        <w:ind w:firstLine="420" w:firstLineChars="0"/>
+        <w:rPr>
+          <w:rFonts w:hint="eastAsia"/>
+          <w:sz w:val="21"/>
+          <w:szCs w:val="21"/>
+        </w:rPr>
+      </w:pPr>
+      <w:r>
+        <w:rPr>
+          <w:rFonts w:hint="eastAsia"/>
+          <w:sz w:val="21"/>
+          <w:szCs w:val="21"/>
+        </w:rPr>
+        <w:drawing>
+          <wp:inline distT="0" distB="0" distL="114300" distR="114300">
+            <wp:extent cx="5268595" cy="2962275"/>
+            <wp:effectExtent l="0" t="0" r="8255" b="9525"/>
+            <wp:docPr id="15" name="Picture 15" descr="没有读权限"/>
+            <wp:cNvGraphicFramePr>
+              <a:graphicFrameLocks xmlns:a="http://schemas.openxmlformats.org/drawingml/2006/main" noChangeAspect="1"/>
+            </wp:cNvGraphicFramePr>
+            <a:graphic xmlns:a="http://schemas.openxmlformats.org/drawingml/2006/main">
+              <a:graphicData uri="http://schemas.openxmlformats.org/drawingml/2006/picture">
+                <pic:pic xmlns:pic="http://schemas.openxmlformats.org/drawingml/2006/picture">
+                  <pic:nvPicPr>
+                    <pic:cNvPr id="15" name="Picture 15" descr="没有读权限"/>
+                    <pic:cNvPicPr>
+                      <a:picLocks noChangeAspect="1"/>
+                    </pic:cNvPicPr>
+                  </pic:nvPicPr>
+                  <pic:blipFill>
+                    <a:blip r:embed="rId17"/>
+                    <a:stretch>
+                      <a:fillRect/>
+                    </a:stretch>
+                  </pic:blipFill>
+                  <pic:spPr>
+                    <a:xfrm>
+                      <a:off x="0" y="0"/>
+                      <a:ext cx="5268595" cy="2962275"/>
+                    </a:xfrm>
+                    <a:prstGeom prst="rect">
+                      <a:avLst/>
+                    </a:prstGeom>
+                  </pic:spPr>
+                </pic:pic>
+              </a:graphicData>
+            </a:graphic>
+          </wp:inline>
+        </w:drawing>
+      </w:r>
+    </w:p>
+    <w:p>
+      <w:pPr>
+        <w:numPr>
+          <w:numId w:val="0"/>
+        </w:numPr>
+        <w:rPr>
+          <w:rFonts w:hint="default"/>
+          <w:sz w:val="21"/>
+          <w:szCs w:val="21"/>
+        </w:rPr>
+      </w:pPr>
+      <w:r>
+        <w:rPr>
+          <w:rFonts w:hint="default"/>
+          <w:sz w:val="21"/>
+          <w:szCs w:val="21"/>
+        </w:rPr>
+        <w:t>2.2利用sa用户添加读权限</w:t>
+      </w:r>
+    </w:p>
+    <w:p>
+      <w:pPr>
+        <w:numPr>
+          <w:numId w:val="0"/>
+        </w:numPr>
+        <w:rPr>
+          <w:rFonts w:hint="default"/>
+          <w:sz w:val="21"/>
+          <w:szCs w:val="21"/>
+        </w:rPr>
+      </w:pPr>
+      <w:r>
+        <w:rPr>
+          <w:rFonts w:hint="default"/>
+          <w:sz w:val="21"/>
+          <w:szCs w:val="21"/>
+        </w:rPr>
+        <w:t xml:space="preserve">    如下图所示，我们增加了我们的test数据库的db_datareader的权限</w:t>
+      </w:r>
+    </w:p>
+    <w:p>
+      <w:pPr>
+        <w:numPr>
+          <w:numId w:val="0"/>
+        </w:numPr>
+        <w:ind w:firstLine="420" w:firstLineChars="0"/>
+        <w:rPr>
+          <w:rFonts w:hint="eastAsia"/>
+          <w:sz w:val="21"/>
+          <w:szCs w:val="21"/>
+        </w:rPr>
+      </w:pPr>
+      <w:r>
+        <w:rPr>
+          <w:rFonts w:hint="eastAsia"/>
+          <w:sz w:val="21"/>
+          <w:szCs w:val="21"/>
+        </w:rPr>
+        <w:drawing>
+          <wp:inline distT="0" distB="0" distL="114300" distR="114300">
+            <wp:extent cx="5268595" cy="2962275"/>
+            <wp:effectExtent l="0" t="0" r="8255" b="9525"/>
+            <wp:docPr id="16" name="Picture 16" descr="利用sa为器加入读权限"/>
+            <wp:cNvGraphicFramePr>
+              <a:graphicFrameLocks xmlns:a="http://schemas.openxmlformats.org/drawingml/2006/main" noChangeAspect="1"/>
+            </wp:cNvGraphicFramePr>
+            <a:graphic xmlns:a="http://schemas.openxmlformats.org/drawingml/2006/main">
+              <a:graphicData uri="http://schemas.openxmlformats.org/drawingml/2006/picture">
+                <pic:pic xmlns:pic="http://schemas.openxmlformats.org/drawingml/2006/picture">
+                  <pic:nvPicPr>
+                    <pic:cNvPr id="16" name="Picture 16" descr="利用sa为器加入读权限"/>
+                    <pic:cNvPicPr>
+                      <a:picLocks noChangeAspect="1"/>
+                    </pic:cNvPicPr>
+                  </pic:nvPicPr>
+                  <pic:blipFill>
+                    <a:blip r:embed="rId18"/>
+                    <a:stretch>
+                      <a:fillRect/>
+                    </a:stretch>
+                  </pic:blipFill>
+                  <pic:spPr>
+                    <a:xfrm>
+                      <a:off x="0" y="0"/>
+                      <a:ext cx="5268595" cy="2962275"/>
+                    </a:xfrm>
+                    <a:prstGeom prst="rect">
+                      <a:avLst/>
+                    </a:prstGeom>
+                  </pic:spPr>
+                </pic:pic>
+              </a:graphicData>
+            </a:graphic>
+          </wp:inline>
+        </w:drawing>
+      </w:r>
+    </w:p>
+    <w:p>
+      <w:pPr>
+        <w:numPr>
+          <w:numId w:val="0"/>
+        </w:numPr>
+        <w:rPr>
+          <w:rFonts w:hint="default"/>
+          <w:sz w:val="21"/>
+          <w:szCs w:val="21"/>
+        </w:rPr>
+      </w:pPr>
+      <w:r>
+        <w:rPr>
+          <w:rFonts w:hint="default"/>
+          <w:sz w:val="21"/>
+          <w:szCs w:val="21"/>
+        </w:rPr>
+        <w:t>2.3 最后对我们的查询结果进行实验，执行语句查询我们的数据库test中的表StudentInfo中的数据，结果显示可以查询，语句执行成功</w:t>
+      </w:r>
+    </w:p>
+    <w:p>
+      <w:pPr>
+        <w:numPr>
+          <w:numId w:val="0"/>
+        </w:numPr>
+        <w:ind w:firstLine="420" w:firstLineChars="0"/>
+        <w:rPr>
+          <w:rFonts w:hint="eastAsia"/>
+          <w:sz w:val="21"/>
+          <w:szCs w:val="21"/>
+        </w:rPr>
+      </w:pPr>
+      <w:r>
+        <w:rPr>
+          <w:rFonts w:hint="eastAsia"/>
+          <w:sz w:val="21"/>
+          <w:szCs w:val="21"/>
+        </w:rPr>
+        <w:drawing>
+          <wp:inline distT="0" distB="0" distL="114300" distR="114300">
+            <wp:extent cx="5268595" cy="2962275"/>
+            <wp:effectExtent l="0" t="0" r="8255" b="9525"/>
+            <wp:docPr id="17" name="Picture 17" descr="可以执行读权限"/>
+            <wp:cNvGraphicFramePr>
+              <a:graphicFrameLocks xmlns:a="http://schemas.openxmlformats.org/drawingml/2006/main" noChangeAspect="1"/>
+            </wp:cNvGraphicFramePr>
+            <a:graphic xmlns:a="http://schemas.openxmlformats.org/drawingml/2006/main">
+              <a:graphicData uri="http://schemas.openxmlformats.org/drawingml/2006/picture">
+                <pic:pic xmlns:pic="http://schemas.openxmlformats.org/drawingml/2006/picture">
+                  <pic:nvPicPr>
+                    <pic:cNvPr id="17" name="Picture 17" descr="可以执行读权限"/>
+                    <pic:cNvPicPr>
+                      <a:picLocks noChangeAspect="1"/>
+                    </pic:cNvPicPr>
+                  </pic:nvPicPr>
+                  <pic:blipFill>
+                    <a:blip r:embed="rId19"/>
+                    <a:stretch>
+                      <a:fillRect/>
+                    </a:stretch>
+                  </pic:blipFill>
+                  <pic:spPr>
+                    <a:xfrm>
+                      <a:off x="0" y="0"/>
+                      <a:ext cx="5268595" cy="2962275"/>
+                    </a:xfrm>
+                    <a:prstGeom prst="rect">
+                      <a:avLst/>
+                    </a:prstGeom>
+                  </pic:spPr>
+                </pic:pic>
+              </a:graphicData>
+            </a:graphic>
+          </wp:inline>
+        </w:drawing>
+      </w:r>
+    </w:p>
+    <w:p>
+      <w:pPr>
+        <w:numPr>
+          <w:numId w:val="0"/>
+        </w:numPr>
+        <w:rPr>
+          <w:rFonts w:hint="default"/>
+          <w:sz w:val="21"/>
+          <w:szCs w:val="21"/>
+        </w:rPr>
+      </w:pPr>
+      <w:r>
+        <w:rPr>
+          <w:rFonts w:hint="default"/>
+          <w:sz w:val="21"/>
+          <w:szCs w:val="21"/>
+        </w:rPr>
+        <w:t>为了下面的实验的正确性，我已经提前讲为lantian登录的数据库的权限都进行可删除，以便下面的具体的操作</w:t>
+      </w:r>
+    </w:p>
+    <w:p>
+      <w:pPr>
+        <w:numPr>
+          <w:numId w:val="0"/>
+        </w:numPr>
+        <w:rPr>
+          <w:rFonts w:hint="default"/>
+          <w:sz w:val="21"/>
+          <w:szCs w:val="21"/>
+        </w:rPr>
+      </w:pPr>
+    </w:p>
+    <w:p>
+      <w:pPr>
+        <w:numPr>
+          <w:numId w:val="0"/>
+        </w:numPr>
+        <w:rPr>
+          <w:rFonts w:hint="eastAsia"/>
+          <w:sz w:val="21"/>
+          <w:szCs w:val="21"/>
+        </w:rPr>
+      </w:pPr>
+      <w:r>
+        <w:rPr>
+          <w:rFonts w:hint="default"/>
+          <w:sz w:val="21"/>
+          <w:szCs w:val="21"/>
+        </w:rPr>
+        <w:t>(5</w:t>
+      </w:r>
+      <w:bookmarkStart w:id="2" w:name="_GoBack"/>
+      <w:bookmarkEnd w:id="2"/>
+      <w:r>
+        <w:rPr>
+          <w:rFonts w:hint="default"/>
+          <w:sz w:val="21"/>
+          <w:szCs w:val="21"/>
+        </w:rPr>
+        <w:t>)</w:t>
+      </w:r>
+      <w:r>
+        <w:rPr>
+          <w:rFonts w:hint="eastAsia"/>
+          <w:sz w:val="21"/>
+          <w:szCs w:val="21"/>
+        </w:rPr>
+        <w:t>只使用特定对象授权，完成相应的操作以验证授权的成功和没有授权时发生的错误。</w:t>
+      </w:r>
+    </w:p>
+    <w:p>
+      <w:pPr>
+        <w:numPr>
+          <w:numId w:val="0"/>
+        </w:numPr>
+        <w:rPr>
+          <w:rFonts w:hint="default"/>
+          <w:sz w:val="21"/>
+          <w:szCs w:val="21"/>
+        </w:rPr>
+      </w:pPr>
+      <w:r>
+        <w:rPr>
+          <w:rFonts w:hint="default"/>
+          <w:sz w:val="21"/>
+          <w:szCs w:val="21"/>
+        </w:rPr>
+        <w:t xml:space="preserve">1.1 因为没有了针对数据库test的中的特定的数据对象dbo.StudentInfo表的写权限，所以我们的针对StudentInfo表的insert操作是会失败的 </w:t>
+      </w:r>
+    </w:p>
+    <w:p>
+      <w:pPr>
+        <w:numPr>
+          <w:numId w:val="0"/>
+        </w:numPr>
+        <w:ind w:firstLine="420" w:firstLineChars="0"/>
+        <w:rPr>
+          <w:rFonts w:hint="eastAsia"/>
+          <w:sz w:val="21"/>
+          <w:szCs w:val="21"/>
+        </w:rPr>
+      </w:pPr>
+      <w:r>
+        <w:rPr>
+          <w:rFonts w:hint="eastAsia"/>
+          <w:sz w:val="21"/>
+          <w:szCs w:val="21"/>
+        </w:rPr>
+        <w:drawing>
+          <wp:inline distT="0" distB="0" distL="114300" distR="114300">
+            <wp:extent cx="5268595" cy="2962275"/>
+            <wp:effectExtent l="0" t="0" r="8255" b="9525"/>
+            <wp:docPr id="18" name="Picture 18" descr="对test数据库缺少特定权限插入"/>
+            <wp:cNvGraphicFramePr>
+              <a:graphicFrameLocks xmlns:a="http://schemas.openxmlformats.org/drawingml/2006/main" noChangeAspect="1"/>
+            </wp:cNvGraphicFramePr>
+            <a:graphic xmlns:a="http://schemas.openxmlformats.org/drawingml/2006/main">
+              <a:graphicData uri="http://schemas.openxmlformats.org/drawingml/2006/picture">
+                <pic:pic xmlns:pic="http://schemas.openxmlformats.org/drawingml/2006/picture">
+                  <pic:nvPicPr>
+                    <pic:cNvPr id="18" name="Picture 18" descr="对test数据库缺少特定权限插入"/>
+                    <pic:cNvPicPr>
+                      <a:picLocks noChangeAspect="1"/>
+                    </pic:cNvPicPr>
+                  </pic:nvPicPr>
+                  <pic:blipFill>
+                    <a:blip r:embed="rId20"/>
+                    <a:stretch>
+                      <a:fillRect/>
+                    </a:stretch>
+                  </pic:blipFill>
+                  <pic:spPr>
+                    <a:xfrm>
+                      <a:off x="0" y="0"/>
+                      <a:ext cx="5268595" cy="2962275"/>
+                    </a:xfrm>
+                    <a:prstGeom prst="rect">
+                      <a:avLst/>
+                    </a:prstGeom>
+                  </pic:spPr>
+                </pic:pic>
+              </a:graphicData>
+            </a:graphic>
+          </wp:inline>
+        </w:drawing>
+      </w:r>
+    </w:p>
+    <w:p>
+      <w:pPr>
+        <w:numPr>
+          <w:numId w:val="0"/>
+        </w:numPr>
+        <w:ind w:left="690" w:leftChars="0"/>
+        <w:rPr>
+          <w:rFonts w:hint="eastAsia"/>
+          <w:sz w:val="21"/>
+          <w:szCs w:val="21"/>
+        </w:rPr>
+      </w:pPr>
+    </w:p>
+    <w:p>
+      <w:pPr>
+        <w:numPr>
+          <w:numId w:val="0"/>
+        </w:numPr>
+        <w:rPr>
+          <w:rFonts w:hint="default"/>
+          <w:sz w:val="21"/>
+          <w:szCs w:val="21"/>
+        </w:rPr>
+      </w:pPr>
+      <w:r>
+        <w:rPr>
+          <w:rFonts w:hint="default"/>
+          <w:sz w:val="21"/>
+          <w:szCs w:val="21"/>
+        </w:rPr>
+        <w:t>2.1在对象资源管理器中，我们打开数据库的安全选项，对特定对象插入我们的对特定对象StudentInfo表的写权限(插入),如下图所示</w:t>
+      </w:r>
+    </w:p>
+    <w:p>
+      <w:pPr>
+        <w:numPr>
+          <w:numId w:val="0"/>
+        </w:numPr>
+        <w:ind w:firstLine="420" w:firstLineChars="0"/>
+        <w:rPr>
+          <w:rFonts w:hint="eastAsia"/>
+          <w:sz w:val="21"/>
+          <w:szCs w:val="21"/>
+        </w:rPr>
+      </w:pPr>
+      <w:r>
+        <w:rPr>
+          <w:rFonts w:hint="eastAsia"/>
+          <w:sz w:val="21"/>
+          <w:szCs w:val="21"/>
+        </w:rPr>
+        <w:drawing>
+          <wp:inline distT="0" distB="0" distL="114300" distR="114300">
+            <wp:extent cx="5268595" cy="2962275"/>
+            <wp:effectExtent l="0" t="0" r="8255" b="9525"/>
+            <wp:docPr id="19" name="Picture 19" descr="利用sa为其增加插入特定权限"/>
+            <wp:cNvGraphicFramePr>
+              <a:graphicFrameLocks xmlns:a="http://schemas.openxmlformats.org/drawingml/2006/main" noChangeAspect="1"/>
+            </wp:cNvGraphicFramePr>
+            <a:graphic xmlns:a="http://schemas.openxmlformats.org/drawingml/2006/main">
+              <a:graphicData uri="http://schemas.openxmlformats.org/drawingml/2006/picture">
+                <pic:pic xmlns:pic="http://schemas.openxmlformats.org/drawingml/2006/picture">
+                  <pic:nvPicPr>
+                    <pic:cNvPr id="19" name="Picture 19" descr="利用sa为其增加插入特定权限"/>
+                    <pic:cNvPicPr>
+                      <a:picLocks noChangeAspect="1"/>
+                    </pic:cNvPicPr>
+                  </pic:nvPicPr>
+                  <pic:blipFill>
+                    <a:blip r:embed="rId21"/>
+                    <a:stretch>
+                      <a:fillRect/>
+                    </a:stretch>
+                  </pic:blipFill>
+                  <pic:spPr>
+                    <a:xfrm>
+                      <a:off x="0" y="0"/>
+                      <a:ext cx="5268595" cy="2962275"/>
+                    </a:xfrm>
+                    <a:prstGeom prst="rect">
+                      <a:avLst/>
+                    </a:prstGeom>
+                  </pic:spPr>
+                </pic:pic>
+              </a:graphicData>
+            </a:graphic>
+          </wp:inline>
+        </w:drawing>
+      </w:r>
+    </w:p>
+    <w:p>
+      <w:pPr>
+        <w:numPr>
+          <w:numId w:val="0"/>
+        </w:numPr>
+        <w:rPr>
+          <w:rFonts w:hint="default"/>
+          <w:sz w:val="21"/>
+          <w:szCs w:val="21"/>
+        </w:rPr>
+      </w:pPr>
+      <w:r>
+        <w:rPr>
+          <w:rFonts w:hint="default"/>
+          <w:sz w:val="21"/>
+          <w:szCs w:val="21"/>
+        </w:rPr>
+        <w:t>3.1 查看写入的最终结果</w:t>
+      </w:r>
+    </w:p>
+    <w:p>
+      <w:pPr>
+        <w:numPr>
+          <w:numId w:val="0"/>
+        </w:numPr>
+        <w:ind w:firstLine="420" w:firstLineChars="0"/>
+        <w:rPr>
+          <w:rFonts w:hint="eastAsia"/>
+          <w:sz w:val="21"/>
+          <w:szCs w:val="21"/>
+        </w:rPr>
+      </w:pPr>
+      <w:r>
+        <w:rPr>
+          <w:rFonts w:hint="eastAsia"/>
+          <w:sz w:val="21"/>
+          <w:szCs w:val="21"/>
+        </w:rPr>
+        <w:drawing>
+          <wp:inline distT="0" distB="0" distL="114300" distR="114300">
+            <wp:extent cx="5268595" cy="2962275"/>
+            <wp:effectExtent l="0" t="0" r="8255" b="9525"/>
+            <wp:docPr id="20" name="Picture 20" descr="写入特定对象stuentinfo 成功"/>
+            <wp:cNvGraphicFramePr>
+              <a:graphicFrameLocks xmlns:a="http://schemas.openxmlformats.org/drawingml/2006/main" noChangeAspect="1"/>
+            </wp:cNvGraphicFramePr>
+            <a:graphic xmlns:a="http://schemas.openxmlformats.org/drawingml/2006/main">
+              <a:graphicData uri="http://schemas.openxmlformats.org/drawingml/2006/picture">
+                <pic:pic xmlns:pic="http://schemas.openxmlformats.org/drawingml/2006/picture">
+                  <pic:nvPicPr>
+                    <pic:cNvPr id="20" name="Picture 20" descr="写入特定对象stuentinfo 成功"/>
+                    <pic:cNvPicPr>
+                      <a:picLocks noChangeAspect="1"/>
+                    </pic:cNvPicPr>
+                  </pic:nvPicPr>
+                  <pic:blipFill>
+                    <a:blip r:embed="rId22"/>
+                    <a:stretch>
+                      <a:fillRect/>
+                    </a:stretch>
+                  </pic:blipFill>
+                  <pic:spPr>
+                    <a:xfrm>
+                      <a:off x="0" y="0"/>
+                      <a:ext cx="5268595" cy="2962275"/>
+                    </a:xfrm>
+                    <a:prstGeom prst="rect">
+                      <a:avLst/>
+                    </a:prstGeom>
+                  </pic:spPr>
+                </pic:pic>
+              </a:graphicData>
+            </a:graphic>
+          </wp:inline>
+        </w:drawing>
+      </w:r>
+    </w:p>
+    <w:p>
+      <w:pPr>
+        <w:numPr>
+          <w:numId w:val="0"/>
+        </w:numPr>
+        <w:ind w:firstLine="420" w:firstLineChars="0"/>
+        <w:rPr>
+          <w:rFonts w:hint="eastAsia"/>
+          <w:sz w:val="21"/>
+          <w:szCs w:val="21"/>
+        </w:rPr>
+      </w:pPr>
+      <w:r>
+        <w:rPr>
+          <w:rFonts w:hint="default"/>
+          <w:sz w:val="21"/>
+          <w:szCs w:val="21"/>
+        </w:rPr>
+        <w:t>可以明确的看出来，在我们执行完了对lantian登陆的test数据库的特定数据对象的</w:t>
+      </w:r>
+      <w:r>
+        <w:rPr>
+          <w:rFonts w:hint="default"/>
+          <w:sz w:val="21"/>
+          <w:szCs w:val="21"/>
+        </w:rPr>
+        <w:tab/>
+        <w:t>写操作的权限，我们的写操作成功，运行结果显示1行受影响</w:t>
+      </w:r>
+    </w:p>
+    <w:p>
+      <w:pPr>
+        <w:numPr>
+          <w:numId w:val="0"/>
+        </w:numPr>
+        <w:rPr>
+          <w:rFonts w:hint="default"/>
+          <w:sz w:val="21"/>
+          <w:szCs w:val="21"/>
+        </w:rPr>
+      </w:pPr>
+    </w:p>
+    <w:p>
+      <w:pPr>
+        <w:numPr>
+          <w:numId w:val="0"/>
+        </w:numPr>
+        <w:rPr>
+          <w:rFonts w:hint="default"/>
+          <w:sz w:val="21"/>
+          <w:szCs w:val="21"/>
+        </w:rPr>
+      </w:pPr>
+    </w:p>
+    <w:p>
+      <w:pPr>
+        <w:numPr>
+          <w:numId w:val="0"/>
+        </w:numPr>
+        <w:rPr>
+          <w:rFonts w:hint="default"/>
+          <w:sz w:val="21"/>
+          <w:szCs w:val="21"/>
+        </w:rPr>
+      </w:pPr>
+    </w:p>
+    <w:p>
+      <w:pPr>
+        <w:numPr>
+          <w:numId w:val="0"/>
+        </w:numPr>
+        <w:rPr>
+          <w:rFonts w:hint="default"/>
+          <w:sz w:val="21"/>
+          <w:szCs w:val="21"/>
+        </w:rPr>
+      </w:pPr>
+    </w:p>
+    <w:p>
+      <w:pPr>
+        <w:numPr>
+          <w:numId w:val="0"/>
+        </w:numPr>
+        <w:rPr>
+          <w:rFonts w:hint="default"/>
+          <w:sz w:val="21"/>
+          <w:szCs w:val="21"/>
+        </w:rPr>
+      </w:pPr>
+      <w:r>
+        <w:rPr>
+          <w:rFonts w:hint="default"/>
+          <w:sz w:val="21"/>
+          <w:szCs w:val="21"/>
+        </w:rPr>
+        <w:t xml:space="preserve">1.2 同理，我们对test数据库中的特别的数据对象dbo.StudentInfo缺少对应的读的权限，所以不论是对特定列还是对整个数据表StudentInfo的读操作都将会是失败的 </w:t>
+      </w:r>
+    </w:p>
+    <w:p>
+      <w:pPr>
+        <w:numPr>
+          <w:numId w:val="0"/>
+        </w:numPr>
+        <w:ind w:firstLine="420" w:firstLineChars="0"/>
+        <w:rPr>
+          <w:rFonts w:hint="eastAsia"/>
+          <w:sz w:val="21"/>
+          <w:szCs w:val="21"/>
+        </w:rPr>
+      </w:pPr>
+      <w:r>
+        <w:rPr>
+          <w:rFonts w:hint="eastAsia"/>
+          <w:sz w:val="21"/>
+          <w:szCs w:val="21"/>
+        </w:rPr>
+        <w:drawing>
+          <wp:inline distT="0" distB="0" distL="114300" distR="114300">
+            <wp:extent cx="5268595" cy="2962275"/>
+            <wp:effectExtent l="0" t="0" r="8255" b="9525"/>
+            <wp:docPr id="21" name="Picture 21" descr="对test数据库的特定对象studentinfo 没有读权限"/>
+            <wp:cNvGraphicFramePr>
+              <a:graphicFrameLocks xmlns:a="http://schemas.openxmlformats.org/drawingml/2006/main" noChangeAspect="1"/>
+            </wp:cNvGraphicFramePr>
+            <a:graphic xmlns:a="http://schemas.openxmlformats.org/drawingml/2006/main">
+              <a:graphicData uri="http://schemas.openxmlformats.org/drawingml/2006/picture">
+                <pic:pic xmlns:pic="http://schemas.openxmlformats.org/drawingml/2006/picture">
+                  <pic:nvPicPr>
+                    <pic:cNvPr id="21" name="Picture 21" descr="对test数据库的特定对象studentinfo 没有读权限"/>
+                    <pic:cNvPicPr>
+                      <a:picLocks noChangeAspect="1"/>
+                    </pic:cNvPicPr>
+                  </pic:nvPicPr>
+                  <pic:blipFill>
+                    <a:blip r:embed="rId23"/>
+                    <a:stretch>
+                      <a:fillRect/>
+                    </a:stretch>
+                  </pic:blipFill>
+                  <pic:spPr>
+                    <a:xfrm>
+                      <a:off x="0" y="0"/>
+                      <a:ext cx="5268595" cy="2962275"/>
+                    </a:xfrm>
+                    <a:prstGeom prst="rect">
+                      <a:avLst/>
+                    </a:prstGeom>
+                  </pic:spPr>
+                </pic:pic>
+              </a:graphicData>
+            </a:graphic>
+          </wp:inline>
+        </w:drawing>
+      </w:r>
+    </w:p>
+    <w:p>
+      <w:pPr>
+        <w:numPr>
+          <w:numId w:val="0"/>
+        </w:numPr>
+        <w:ind w:firstLine="420"/>
+        <w:rPr>
+          <w:rFonts w:hint="default"/>
+          <w:sz w:val="21"/>
+          <w:szCs w:val="21"/>
+        </w:rPr>
+      </w:pPr>
+      <w:r>
+        <w:rPr>
+          <w:rFonts w:hint="default"/>
+          <w:sz w:val="21"/>
+          <w:szCs w:val="21"/>
+        </w:rPr>
+        <w:t>如上图所示，我们的select操作因为权限的限制导致运行失败，提示我们缺少对应的</w:t>
+      </w:r>
+    </w:p>
+    <w:p>
+      <w:pPr>
+        <w:numPr>
+          <w:numId w:val="0"/>
+        </w:numPr>
+        <w:ind w:firstLine="420"/>
+        <w:rPr>
+          <w:rFonts w:hint="eastAsia"/>
+          <w:sz w:val="21"/>
+          <w:szCs w:val="21"/>
+        </w:rPr>
+      </w:pPr>
+      <w:r>
+        <w:rPr>
+          <w:rFonts w:hint="default"/>
+          <w:sz w:val="21"/>
+          <w:szCs w:val="21"/>
+        </w:rPr>
+        <w:t>test数据库的StudentInfo表的读权限</w:t>
+      </w:r>
+    </w:p>
+    <w:p>
+      <w:pPr>
+        <w:numPr>
+          <w:numId w:val="0"/>
+        </w:numPr>
+        <w:rPr>
+          <w:rFonts w:hint="default"/>
+          <w:sz w:val="21"/>
+          <w:szCs w:val="21"/>
+        </w:rPr>
+      </w:pPr>
+    </w:p>
+    <w:p>
+      <w:pPr>
+        <w:numPr>
+          <w:numId w:val="0"/>
+        </w:numPr>
+        <w:rPr>
+          <w:rFonts w:hint="default"/>
+          <w:sz w:val="21"/>
+          <w:szCs w:val="21"/>
+        </w:rPr>
+      </w:pPr>
+      <w:r>
+        <w:rPr>
+          <w:rFonts w:hint="default"/>
+          <w:sz w:val="21"/>
+          <w:szCs w:val="21"/>
+        </w:rPr>
+        <w:t>2.2 在对象资源管理器中，我们对dbo.StudentInfo数据表的特定列id列增加读权限，这样我们就可以对具体的数据StudentInfo的id列进行读操作</w:t>
+      </w:r>
+    </w:p>
+    <w:p>
+      <w:pPr>
+        <w:numPr>
+          <w:numId w:val="0"/>
+        </w:numPr>
+        <w:ind w:firstLine="420" w:firstLineChars="0"/>
+        <w:rPr>
+          <w:rFonts w:hint="eastAsia"/>
+          <w:sz w:val="21"/>
+          <w:szCs w:val="21"/>
+        </w:rPr>
+      </w:pPr>
+      <w:r>
+        <w:rPr>
+          <w:rFonts w:hint="eastAsia"/>
+          <w:sz w:val="21"/>
+          <w:szCs w:val="21"/>
+        </w:rPr>
+        <w:drawing>
+          <wp:inline distT="0" distB="0" distL="114300" distR="114300">
+            <wp:extent cx="5268595" cy="2962275"/>
+            <wp:effectExtent l="0" t="0" r="8255" b="9525"/>
+            <wp:docPr id="22" name="Picture 22" descr="添加对studentinfo的特定的id的读权限"/>
+            <wp:cNvGraphicFramePr>
+              <a:graphicFrameLocks xmlns:a="http://schemas.openxmlformats.org/drawingml/2006/main" noChangeAspect="1"/>
+            </wp:cNvGraphicFramePr>
+            <a:graphic xmlns:a="http://schemas.openxmlformats.org/drawingml/2006/main">
+              <a:graphicData uri="http://schemas.openxmlformats.org/drawingml/2006/picture">
+                <pic:pic xmlns:pic="http://schemas.openxmlformats.org/drawingml/2006/picture">
+                  <pic:nvPicPr>
+                    <pic:cNvPr id="22" name="Picture 22" descr="添加对studentinfo的特定的id的读权限"/>
+                    <pic:cNvPicPr>
+                      <a:picLocks noChangeAspect="1"/>
+                    </pic:cNvPicPr>
+                  </pic:nvPicPr>
+                  <pic:blipFill>
+                    <a:blip r:embed="rId24"/>
+                    <a:stretch>
+                      <a:fillRect/>
+                    </a:stretch>
+                  </pic:blipFill>
+                  <pic:spPr>
+                    <a:xfrm>
+                      <a:off x="0" y="0"/>
+                      <a:ext cx="5268595" cy="2962275"/>
+                    </a:xfrm>
+                    <a:prstGeom prst="rect">
+                      <a:avLst/>
+                    </a:prstGeom>
+                  </pic:spPr>
+                </pic:pic>
+              </a:graphicData>
+            </a:graphic>
+          </wp:inline>
+        </w:drawing>
+      </w:r>
+    </w:p>
+    <w:p>
+      <w:pPr>
+        <w:numPr>
+          <w:numId w:val="0"/>
+        </w:numPr>
+        <w:ind w:left="690" w:leftChars="0"/>
+        <w:rPr>
+          <w:rFonts w:hint="eastAsia"/>
+          <w:sz w:val="21"/>
+          <w:szCs w:val="21"/>
+        </w:rPr>
+      </w:pPr>
+    </w:p>
+    <w:p>
+      <w:pPr>
+        <w:numPr>
+          <w:numId w:val="0"/>
+        </w:numPr>
+        <w:rPr>
+          <w:rFonts w:hint="default"/>
+          <w:sz w:val="21"/>
+          <w:szCs w:val="21"/>
+        </w:rPr>
+      </w:pPr>
+      <w:r>
+        <w:rPr>
+          <w:rFonts w:hint="default"/>
+          <w:sz w:val="21"/>
+          <w:szCs w:val="21"/>
+        </w:rPr>
+        <w:t>3.2 结果显示我们的读操作成功，虽然数据库test中的dbo.StudentInfo数据表中没有数据，但是我们的语句运行结果是成功的，显示出来我们的读操作是空表</w:t>
+      </w:r>
+    </w:p>
+    <w:p>
+      <w:pPr>
+        <w:numPr>
+          <w:numId w:val="0"/>
+        </w:numPr>
+        <w:ind w:firstLine="420" w:firstLineChars="0"/>
+        <w:rPr>
+          <w:rFonts w:hint="eastAsia"/>
+          <w:sz w:val="21"/>
+          <w:szCs w:val="21"/>
+        </w:rPr>
+      </w:pPr>
+      <w:r>
+        <w:rPr>
+          <w:rFonts w:hint="eastAsia"/>
+          <w:sz w:val="21"/>
+          <w:szCs w:val="21"/>
+        </w:rPr>
+        <w:drawing>
+          <wp:inline distT="0" distB="0" distL="114300" distR="114300">
+            <wp:extent cx="5268595" cy="2962275"/>
+            <wp:effectExtent l="0" t="0" r="8255" b="9525"/>
+            <wp:docPr id="23" name="Picture 23" descr="读取成功"/>
+            <wp:cNvGraphicFramePr>
+              <a:graphicFrameLocks xmlns:a="http://schemas.openxmlformats.org/drawingml/2006/main" noChangeAspect="1"/>
+            </wp:cNvGraphicFramePr>
+            <a:graphic xmlns:a="http://schemas.openxmlformats.org/drawingml/2006/main">
+              <a:graphicData uri="http://schemas.openxmlformats.org/drawingml/2006/picture">
+                <pic:pic xmlns:pic="http://schemas.openxmlformats.org/drawingml/2006/picture">
+                  <pic:nvPicPr>
+                    <pic:cNvPr id="23" name="Picture 23" descr="读取成功"/>
+                    <pic:cNvPicPr>
+                      <a:picLocks noChangeAspect="1"/>
+                    </pic:cNvPicPr>
+                  </pic:nvPicPr>
+                  <pic:blipFill>
+                    <a:blip r:embed="rId25"/>
+                    <a:stretch>
+                      <a:fillRect/>
+                    </a:stretch>
+                  </pic:blipFill>
+                  <pic:spPr>
+                    <a:xfrm>
+                      <a:off x="0" y="0"/>
+                      <a:ext cx="5268595" cy="2962275"/>
+                    </a:xfrm>
+                    <a:prstGeom prst="rect">
+                      <a:avLst/>
+                    </a:prstGeom>
+                  </pic:spPr>
+                </pic:pic>
+              </a:graphicData>
+            </a:graphic>
+          </wp:inline>
+        </w:drawing>
+      </w:r>
+    </w:p>
+    <w:bookmarkEnd w:id="1"/>
+    <w:p>
+      <w:pPr>
+        <w:pStyle w:val="5"/>
         <w:numPr>
           <w:ilvl w:val="0"/>
-          <w:numId w:val="1"/>
-        </w:numPr>
-      </w:pPr>
-      <w:r>
-        <w:t>实验目的</w:t>
-      </w:r>
-    </w:p>
-    <w:p>
-      <w:pPr>
-        <w:pStyle w:val="4"/>
-        <w:rPr>
-          <w:rFonts w:hint="eastAsia"/>
-        </w:rPr>
-      </w:pPr>
-      <w:r>
-        <w:rPr>
-          <w:rFonts w:hint="eastAsia"/>
-        </w:rPr>
-        <w:t>通过本实验，掌握SQL Server安全管理中的登录、数据库服务器角色、用户、数据库角色、特定对象权限等基本概念与安全机制，掌握数据库服务器角色授权、数据库角色授权和特定对象授权的方法与各种方法的差异。</w:t>
-      </w:r>
-    </w:p>
-    <w:p>
-      <w:pPr>
-        <w:pStyle w:val="4"/>
-        <w:rPr>
-          <w:rFonts w:hint="default"/>
-        </w:rPr>
-      </w:pPr>
-      <w:r>
-        <w:rPr>
-          <w:rFonts w:hint="default"/>
-        </w:rPr>
-        <w:t>学会使用SQL Server实现我们的对SQL Server数据库的权限分配和安全管理的具体操作</w:t>
-      </w:r>
-    </w:p>
-    <w:p>
-      <w:pPr>
-        <w:pStyle w:val="4"/>
-        <w:rPr>
-          <w:rFonts w:hint="default"/>
-        </w:rPr>
-      </w:pPr>
-    </w:p>
-    <w:p>
-      <w:pPr>
-        <w:pStyle w:val="4"/>
+          <w:numId w:val="0"/>
+        </w:numPr>
+        <w:tabs>
+          <w:tab w:val="clear" w:pos="1115"/>
+        </w:tabs>
+        <w:ind w:leftChars="0"/>
+        <w:rPr>
+          <w:rFonts w:hint="eastAsia"/>
+        </w:rPr>
+      </w:pPr>
+    </w:p>
+    <w:p>
+      <w:pPr>
         <w:numPr>
           <w:ilvl w:val="0"/>
-          <w:numId w:val="1"/>
-        </w:numPr>
-        <w:ind w:left="0" w:leftChars="0" w:firstLine="0" w:firstLineChars="0"/>
-        <w:rPr>
-          <w:rFonts w:hint="eastAsia"/>
-        </w:rPr>
-      </w:pPr>
-      <w:r>
-        <w:rPr>
-          <w:rFonts w:hint="default"/>
-        </w:rPr>
-        <w:t>实验主体</w:t>
-      </w:r>
-    </w:p>
-    <w:p>
-      <w:pPr>
-        <w:pStyle w:val="4"/>
-        <w:numPr>
-          <w:numId w:val="0"/>
-        </w:numPr>
-        <w:ind w:leftChars="0"/>
-        <w:rPr>
-          <w:rFonts w:hint="eastAsia"/>
-        </w:rPr>
-      </w:pPr>
-      <w:bookmarkStart w:id="0" w:name="_GoBack"/>
-      <w:bookmarkEnd w:id="0"/>
-    </w:p>
-    <w:p>
-      <w:pPr>
-        <w:numPr>
-          <w:numId w:val="0"/>
-        </w:numPr>
+          <w:numId w:val="0"/>
+        </w:numPr>
+        <w:tabs>
+          <w:tab w:val="clear" w:pos="1115"/>
+        </w:tabs>
       </w:pPr>
     </w:p>
     <w:sectPr>
@@ -101,20 +3075,150 @@
 
 <file path=word/numbering.xml><?xml version="1.0" encoding="utf-8"?>
 <w:numbering xmlns:wpc="http://schemas.microsoft.com/office/word/2010/wordprocessingCanvas" xmlns:mc="http://schemas.openxmlformats.org/markup-compatibility/2006" xmlns:o="urn:schemas-microsoft-com:office:office" xmlns:r="http://schemas.openxmlformats.org/officeDocument/2006/relationships" xmlns:m="http://schemas.openxmlformats.org/officeDocument/2006/math" xmlns:v="urn:schemas-microsoft-com:vml" xmlns:wp14="http://schemas.microsoft.com/office/word/2010/wordprocessingDrawing" xmlns:wp="http://schemas.openxmlformats.org/drawingml/2006/wordprocessingDrawing" xmlns:w10="urn:schemas-microsoft-com:office:word" xmlns:w="http://schemas.openxmlformats.org/wordprocessingml/2006/main" xmlns:w14="http://schemas.microsoft.com/office/word/2010/wordml" xmlns:wpg="http://schemas.microsoft.com/office/word/2010/wordprocessingGroup" xmlns:wpi="http://schemas.microsoft.com/office/word/2010/wordprocessingInk" xmlns:wne="http://schemas.microsoft.com/office/word/2006/wordml" xmlns:wps="http://schemas.microsoft.com/office/word/2010/wordprocessingShape" mc:Ignorable="w14 wp14">
-  <w:abstractNum w:abstractNumId="1505118819">
-    <w:nsid w:val="59B64A63"/>
-    <w:multiLevelType w:val="singleLevel"/>
-    <w:tmpl w:val="59B64A63"/>
+  <w:abstractNum w:abstractNumId="1691032191">
+    <w:nsid w:val="64CB1A7F"/>
+    <w:multiLevelType w:val="multilevel"/>
+    <w:tmpl w:val="64CB1A7F"/>
     <w:lvl w:ilvl="0" w:tentative="1">
       <w:start w:val="1"/>
       <w:numFmt w:val="decimal"/>
-      <w:suff w:val="nothing"/>
-      <w:lvlText w:val="%1."/>
+      <w:lvlText w:val="第%1章  "/>
       <w:lvlJc w:val="left"/>
+      <w:pPr>
+        <w:tabs>
+          <w:tab w:val="left" w:pos="1115"/>
+        </w:tabs>
+        <w:ind w:left="1115" w:hanging="425"/>
+      </w:pPr>
+      <w:rPr>
+        <w:rFonts w:hint="eastAsia"/>
+      </w:rPr>
+    </w:lvl>
+    <w:lvl w:ilvl="1" w:tentative="1">
+      <w:start w:val="1"/>
+      <w:numFmt w:val="decimal"/>
+      <w:pStyle w:val="2"/>
+      <w:lvlText w:val="%1.%2."/>
+      <w:lvlJc w:val="left"/>
+      <w:pPr>
+        <w:tabs>
+          <w:tab w:val="left" w:pos="0"/>
+        </w:tabs>
+        <w:ind w:left="0" w:firstLine="0"/>
+      </w:pPr>
+      <w:rPr>
+        <w:rFonts w:hint="eastAsia"/>
+      </w:rPr>
+    </w:lvl>
+    <w:lvl w:ilvl="2" w:tentative="1">
+      <w:start w:val="1"/>
+      <w:numFmt w:val="decimal"/>
+      <w:pStyle w:val="6"/>
+      <w:lvlText w:val="%1.%2.%3."/>
+      <w:lvlJc w:val="left"/>
+      <w:pPr>
+        <w:tabs>
+          <w:tab w:val="left" w:pos="851"/>
+        </w:tabs>
+        <w:ind w:left="851" w:hanging="851"/>
+      </w:pPr>
+      <w:rPr>
+        <w:rFonts w:hint="eastAsia"/>
+      </w:rPr>
+    </w:lvl>
+    <w:lvl w:ilvl="3" w:tentative="1">
+      <w:start w:val="1"/>
+      <w:numFmt w:val="decimal"/>
+      <w:lvlText w:val="%1.%2.%3.%4."/>
+      <w:lvlJc w:val="left"/>
+      <w:pPr>
+        <w:tabs>
+          <w:tab w:val="left" w:pos="1541"/>
+        </w:tabs>
+        <w:ind w:left="1541" w:hanging="851"/>
+      </w:pPr>
+      <w:rPr>
+        <w:rFonts w:hint="eastAsia"/>
+      </w:rPr>
+    </w:lvl>
+    <w:lvl w:ilvl="4" w:tentative="1">
+      <w:start w:val="1"/>
+      <w:numFmt w:val="decimal"/>
+      <w:lvlText w:val="%1.%2.%3.%4.%5."/>
+      <w:lvlJc w:val="left"/>
+      <w:pPr>
+        <w:tabs>
+          <w:tab w:val="left" w:pos="1682"/>
+        </w:tabs>
+        <w:ind w:left="1682" w:hanging="992"/>
+      </w:pPr>
+      <w:rPr>
+        <w:rFonts w:hint="eastAsia"/>
+      </w:rPr>
+    </w:lvl>
+    <w:lvl w:ilvl="5" w:tentative="1">
+      <w:start w:val="1"/>
+      <w:numFmt w:val="decimal"/>
+      <w:lvlText w:val="%1.%2.%3.%4.%5.%6."/>
+      <w:lvlJc w:val="left"/>
+      <w:pPr>
+        <w:tabs>
+          <w:tab w:val="left" w:pos="1824"/>
+        </w:tabs>
+        <w:ind w:left="1824" w:hanging="1134"/>
+      </w:pPr>
+      <w:rPr>
+        <w:rFonts w:hint="eastAsia"/>
+      </w:rPr>
+    </w:lvl>
+    <w:lvl w:ilvl="6" w:tentative="1">
+      <w:start w:val="1"/>
+      <w:numFmt w:val="decimal"/>
+      <w:lvlText w:val="%1.%2.%3.%4.%5.%6.%7."/>
+      <w:lvlJc w:val="left"/>
+      <w:pPr>
+        <w:tabs>
+          <w:tab w:val="left" w:pos="1966"/>
+        </w:tabs>
+        <w:ind w:left="1966" w:hanging="1276"/>
+      </w:pPr>
+      <w:rPr>
+        <w:rFonts w:hint="eastAsia"/>
+      </w:rPr>
+    </w:lvl>
+    <w:lvl w:ilvl="7" w:tentative="1">
+      <w:start w:val="1"/>
+      <w:numFmt w:val="decimal"/>
+      <w:lvlText w:val="%1.%2.%3.%4.%5.%6.%7.%8."/>
+      <w:lvlJc w:val="left"/>
+      <w:pPr>
+        <w:tabs>
+          <w:tab w:val="left" w:pos="2108"/>
+        </w:tabs>
+        <w:ind w:left="2108" w:hanging="1418"/>
+      </w:pPr>
+      <w:rPr>
+        <w:rFonts w:hint="eastAsia"/>
+      </w:rPr>
+    </w:lvl>
+    <w:lvl w:ilvl="8" w:tentative="1">
+      <w:start w:val="1"/>
+      <w:numFmt w:val="decimal"/>
+      <w:lvlText w:val="%1.%2.%3.%4.%5.%6.%7.%8.%9."/>
+      <w:lvlJc w:val="left"/>
+      <w:pPr>
+        <w:tabs>
+          <w:tab w:val="left" w:pos="2249"/>
+        </w:tabs>
+        <w:ind w:left="2249" w:hanging="1559"/>
+      </w:pPr>
+      <w:rPr>
+        <w:rFonts w:hint="eastAsia"/>
+      </w:rPr>
     </w:lvl>
   </w:abstractNum>
   <w:num w:numId="1">
-    <w:abstractNumId w:val="1505118819"/>
+    <w:abstractNumId w:val="1691032191"/>
   </w:num>
 </w:numbering>
 </file>
@@ -394,12 +3498,40 @@
       <w:lang w:val="en-US" w:eastAsia="zh-CN" w:bidi="ar-SA"/>
     </w:rPr>
   </w:style>
-  <w:style w:type="character" w:default="1" w:styleId="2">
+  <w:style w:type="paragraph" w:styleId="2">
+    <w:name w:val="heading 2"/>
+    <w:basedOn w:val="1"/>
+    <w:next w:val="1"/>
+    <w:unhideWhenUsed/>
+    <w:qFormat/>
+    <w:uiPriority w:val="0"/>
+    <w:pPr>
+      <w:keepNext/>
+      <w:keepLines/>
+      <w:numPr>
+        <w:ilvl w:val="1"/>
+        <w:numId w:val="1"/>
+      </w:numPr>
+      <w:tabs>
+        <w:tab w:val="left" w:pos="0"/>
+      </w:tabs>
+      <w:spacing w:before="240" w:line="415" w:lineRule="auto"/>
+      <w:outlineLvl w:val="1"/>
+    </w:pPr>
+    <w:rPr>
+      <w:rFonts w:ascii="Arial" w:hAnsi="Arial" w:eastAsia="黑体"/>
+      <w:b/>
+      <w:bCs/>
+      <w:sz w:val="32"/>
+      <w:szCs w:val="32"/>
+    </w:rPr>
+  </w:style>
+  <w:style w:type="character" w:default="1" w:styleId="3">
     <w:name w:val="Default Paragraph Font"/>
     <w:semiHidden/>
     <w:uiPriority w:val="0"/>
   </w:style>
-  <w:style w:type="table" w:default="1" w:styleId="3">
+  <w:style w:type="table" w:default="1" w:styleId="4">
     <w:name w:val="Normal Table"/>
     <w:semiHidden/>
     <w:uiPriority w:val="0"/>
@@ -413,12 +3545,46 @@
       </w:tblCellMar>
     </w:tblPr>
   </w:style>
-  <w:style w:type="paragraph" w:customStyle="1" w:styleId="4">
+  <w:style w:type="paragraph" w:customStyle="1" w:styleId="5">
     <w:name w:val="样式 首行缩进:  24 磅"/>
     <w:basedOn w:val="1"/>
     <w:uiPriority w:val="0"/>
     <w:pPr>
       <w:ind w:firstLine="480"/>
+    </w:pPr>
+    <w:rPr>
+      <w:rFonts w:cs="宋体"/>
+      <w:sz w:val="21"/>
+      <w:szCs w:val="20"/>
+    </w:rPr>
+  </w:style>
+  <w:style w:type="paragraph" w:customStyle="1" w:styleId="6">
+    <w:name w:val="样式 标题 3 + 段前: 6 磅"/>
+    <w:basedOn w:val="1"/>
+    <w:next w:val="1"/>
+    <w:uiPriority w:val="0"/>
+    <w:pPr>
+      <w:numPr>
+        <w:ilvl w:val="2"/>
+        <w:numId w:val="1"/>
+      </w:numPr>
+      <w:tabs>
+        <w:tab w:val="left" w:pos="851"/>
+      </w:tabs>
+      <w:spacing w:before="120" w:line="240" w:lineRule="auto"/>
+    </w:pPr>
+    <w:rPr>
+      <w:rFonts w:cs="宋体"/>
+      <w:sz w:val="30"/>
+      <w:szCs w:val="30"/>
+    </w:rPr>
+  </w:style>
+  <w:style w:type="paragraph" w:customStyle="1" w:styleId="7">
+    <w:name w:val="样式 左侧:  34.5 磅"/>
+    <w:basedOn w:val="1"/>
+    <w:uiPriority w:val="0"/>
+    <w:pPr>
+      <w:ind w:left="690"/>
     </w:pPr>
     <w:rPr>
       <w:rFonts w:cs="宋体"/>
@@ -690,6 +3856,9 @@
   <customSectProps>
     <customSectPr/>
   </customSectProps>
+  <customShpExts>
+    <customShpInfo spid="_x0000_s1026"/>
+  </customShpExts>
 </s:customData>
 </file>
 
